--- a/LAMPIRAN_A_BURNDOWN_CHART_SPRINT_1.docx
+++ b/LAMPIRAN_A_BURNDOWN_CHART_SPRINT_1.docx
@@ -333,8 +333,8 @@
           <w:rFonts w:ascii="Times New Roman" w:hAnsi="Times New Roman" w:cs="Times New Roman"/>
           <w:b/>
           <w:bCs/>
-          <w:sz w:val="20"/>
-          <w:szCs w:val="20"/>
+          <w:sz w:val="24"/>
+          <w:szCs w:val="24"/>
         </w:rPr>
       </w:pPr>
       <w:r>
@@ -342,19 +342,39 @@
           <w:rFonts w:ascii="Times New Roman" w:hAnsi="Times New Roman" w:cs="Times New Roman"/>
           <w:b/>
           <w:bCs/>
-          <w:sz w:val="20"/>
-          <w:szCs w:val="20"/>
+          <w:sz w:val="24"/>
+          <w:szCs w:val="24"/>
         </w:rPr>
         <w:lastRenderedPageBreak/>
-        <w:t xml:space="preserve">TABEL </w:t>
+        <w:t>T</w:t>
       </w:r>
       <w:r>
         <w:rPr>
           <w:rFonts w:ascii="Times New Roman" w:hAnsi="Times New Roman" w:cs="Times New Roman"/>
           <w:b/>
           <w:bCs/>
-          <w:sz w:val="20"/>
-          <w:szCs w:val="20"/>
+          <w:sz w:val="24"/>
+          <w:szCs w:val="24"/>
+        </w:rPr>
+        <w:t>abel</w:t>
+      </w:r>
+      <w:r>
+        <w:rPr>
+          <w:rFonts w:ascii="Times New Roman" w:hAnsi="Times New Roman" w:cs="Times New Roman"/>
+          <w:b/>
+          <w:bCs/>
+          <w:sz w:val="24"/>
+          <w:szCs w:val="24"/>
+        </w:rPr>
+        <w:t xml:space="preserve"> </w:t>
+      </w:r>
+      <w:r>
+        <w:rPr>
+          <w:rFonts w:ascii="Times New Roman" w:hAnsi="Times New Roman" w:cs="Times New Roman"/>
+          <w:b/>
+          <w:bCs/>
+          <w:sz w:val="24"/>
+          <w:szCs w:val="24"/>
         </w:rPr>
         <w:t>A</w:t>
       </w:r>
@@ -363,10 +383,33 @@
           <w:rFonts w:ascii="Times New Roman" w:hAnsi="Times New Roman" w:cs="Times New Roman"/>
           <w:b/>
           <w:bCs/>
-          <w:sz w:val="20"/>
-          <w:szCs w:val="20"/>
+          <w:sz w:val="24"/>
+          <w:szCs w:val="24"/>
         </w:rPr>
         <w:t>.1</w:t>
+      </w:r>
+    </w:p>
+    <w:p>
+      <w:pPr>
+        <w:spacing w:after="0" w:line="240" w:lineRule="auto"/>
+        <w:jc w:val="center"/>
+        <w:rPr>
+          <w:rFonts w:ascii="Times New Roman" w:hAnsi="Times New Roman" w:cs="Times New Roman"/>
+          <w:b/>
+          <w:bCs/>
+          <w:sz w:val="24"/>
+          <w:szCs w:val="24"/>
+        </w:rPr>
+      </w:pPr>
+      <w:r>
+        <w:rPr>
+          <w:rFonts w:ascii="Times New Roman" w:hAnsi="Times New Roman" w:cs="Times New Roman"/>
+          <w:b/>
+          <w:bCs/>
+          <w:sz w:val="24"/>
+          <w:szCs w:val="24"/>
+        </w:rPr>
+        <w:t>Tabel Burndown Chart Sprint 1</w:t>
       </w:r>
     </w:p>
     <w:tbl>
@@ -405,20 +448,25 @@
         <w:tc>
           <w:tcPr>
             <w:tcW w:w="704" w:type="dxa"/>
-            <w:vAlign w:val="center"/>
-          </w:tcPr>
-          <w:p>
-            <w:pPr>
-              <w:jc w:val="center"/>
-              <w:rPr>
-                <w:rFonts w:ascii="Times New Roman" w:hAnsi="Times New Roman" w:cs="Times New Roman"/>
-                <w:sz w:val="24"/>
-                <w:szCs w:val="24"/>
-              </w:rPr>
-            </w:pPr>
-            <w:r>
-              <w:rPr>
-                <w:rFonts w:ascii="Times New Roman" w:hAnsi="Times New Roman" w:cs="Times New Roman"/>
+            <w:shd w:val="clear" w:color="auto" w:fill="D9D9D9" w:themeFill="background1" w:themeFillShade="D9"/>
+            <w:vAlign w:val="center"/>
+          </w:tcPr>
+          <w:p>
+            <w:pPr>
+              <w:jc w:val="center"/>
+              <w:rPr>
+                <w:rFonts w:ascii="Times New Roman" w:hAnsi="Times New Roman" w:cs="Times New Roman"/>
+                <w:b/>
+                <w:bCs/>
+                <w:sz w:val="24"/>
+                <w:szCs w:val="24"/>
+              </w:rPr>
+            </w:pPr>
+            <w:r>
+              <w:rPr>
+                <w:rFonts w:ascii="Times New Roman" w:hAnsi="Times New Roman" w:cs="Times New Roman"/>
+                <w:b/>
+                <w:bCs/>
                 <w:sz w:val="24"/>
                 <w:szCs w:val="24"/>
               </w:rPr>
@@ -429,13 +477,16 @@
         <w:tc>
           <w:tcPr>
             <w:tcW w:w="4536" w:type="dxa"/>
-            <w:vAlign w:val="center"/>
-          </w:tcPr>
-          <w:p>
-            <w:pPr>
-              <w:jc w:val="center"/>
-              <w:rPr>
-                <w:rFonts w:ascii="Times New Roman" w:hAnsi="Times New Roman" w:cs="Times New Roman"/>
+            <w:shd w:val="clear" w:color="auto" w:fill="D9D9D9" w:themeFill="background1" w:themeFillShade="D9"/>
+            <w:vAlign w:val="center"/>
+          </w:tcPr>
+          <w:p>
+            <w:pPr>
+              <w:jc w:val="center"/>
+              <w:rPr>
+                <w:rFonts w:ascii="Times New Roman" w:hAnsi="Times New Roman" w:cs="Times New Roman"/>
+                <w:b/>
+                <w:bCs/>
                 <w:sz w:val="24"/>
                 <w:szCs w:val="24"/>
               </w:rPr>
@@ -444,6 +495,8 @@
             <w:r>
               <w:rPr>
                 <w:rFonts w:ascii="Times New Roman" w:hAnsi="Times New Roman" w:cs="Times New Roman"/>
+                <w:b/>
+                <w:bCs/>
                 <w:sz w:val="24"/>
                 <w:szCs w:val="24"/>
               </w:rPr>
@@ -453,6 +506,8 @@
             <w:r>
               <w:rPr>
                 <w:rFonts w:ascii="Times New Roman" w:hAnsi="Times New Roman" w:cs="Times New Roman"/>
+                <w:b/>
+                <w:bCs/>
                 <w:sz w:val="24"/>
                 <w:szCs w:val="24"/>
               </w:rPr>
@@ -462,6 +517,8 @@
             <w:r>
               <w:rPr>
                 <w:rFonts w:ascii="Times New Roman" w:hAnsi="Times New Roman" w:cs="Times New Roman"/>
+                <w:b/>
+                <w:bCs/>
                 <w:sz w:val="24"/>
                 <w:szCs w:val="24"/>
               </w:rPr>
@@ -473,13 +530,16 @@
         <w:tc>
           <w:tcPr>
             <w:tcW w:w="1134" w:type="dxa"/>
-            <w:vAlign w:val="center"/>
-          </w:tcPr>
-          <w:p>
-            <w:pPr>
-              <w:jc w:val="center"/>
-              <w:rPr>
-                <w:rFonts w:ascii="Times New Roman" w:hAnsi="Times New Roman" w:cs="Times New Roman"/>
+            <w:shd w:val="clear" w:color="auto" w:fill="D9D9D9" w:themeFill="background1" w:themeFillShade="D9"/>
+            <w:vAlign w:val="center"/>
+          </w:tcPr>
+          <w:p>
+            <w:pPr>
+              <w:jc w:val="center"/>
+              <w:rPr>
+                <w:rFonts w:ascii="Times New Roman" w:hAnsi="Times New Roman" w:cs="Times New Roman"/>
+                <w:b/>
+                <w:bCs/>
                 <w:sz w:val="24"/>
                 <w:szCs w:val="24"/>
               </w:rPr>
@@ -488,6 +548,8 @@
             <w:r>
               <w:rPr>
                 <w:rFonts w:ascii="Times New Roman" w:hAnsi="Times New Roman" w:cs="Times New Roman"/>
+                <w:b/>
+                <w:bCs/>
                 <w:sz w:val="24"/>
                 <w:szCs w:val="24"/>
               </w:rPr>
@@ -497,6 +559,8 @@
             <w:r>
               <w:rPr>
                 <w:rFonts w:ascii="Times New Roman" w:hAnsi="Times New Roman" w:cs="Times New Roman"/>
+                <w:b/>
+                <w:bCs/>
                 <w:sz w:val="24"/>
                 <w:szCs w:val="24"/>
               </w:rPr>
@@ -507,20 +571,25 @@
         <w:tc>
           <w:tcPr>
             <w:tcW w:w="709" w:type="dxa"/>
-            <w:vAlign w:val="center"/>
-          </w:tcPr>
-          <w:p>
-            <w:pPr>
-              <w:jc w:val="center"/>
-              <w:rPr>
-                <w:rFonts w:ascii="Times New Roman" w:hAnsi="Times New Roman" w:cs="Times New Roman"/>
-                <w:sz w:val="24"/>
-                <w:szCs w:val="24"/>
-              </w:rPr>
-            </w:pPr>
-            <w:r>
-              <w:rPr>
-                <w:rFonts w:ascii="Times New Roman" w:hAnsi="Times New Roman" w:cs="Times New Roman"/>
+            <w:shd w:val="clear" w:color="auto" w:fill="D9D9D9" w:themeFill="background1" w:themeFillShade="D9"/>
+            <w:vAlign w:val="center"/>
+          </w:tcPr>
+          <w:p>
+            <w:pPr>
+              <w:jc w:val="center"/>
+              <w:rPr>
+                <w:rFonts w:ascii="Times New Roman" w:hAnsi="Times New Roman" w:cs="Times New Roman"/>
+                <w:b/>
+                <w:bCs/>
+                <w:sz w:val="24"/>
+                <w:szCs w:val="24"/>
+              </w:rPr>
+            </w:pPr>
+            <w:r>
+              <w:rPr>
+                <w:rFonts w:ascii="Times New Roman" w:hAnsi="Times New Roman" w:cs="Times New Roman"/>
+                <w:b/>
+                <w:bCs/>
                 <w:sz w:val="24"/>
                 <w:szCs w:val="24"/>
               </w:rPr>
@@ -532,13 +601,17 @@
               <w:jc w:val="center"/>
               <w:rPr>
                 <w:rFonts w:ascii="Times New Roman" w:hAnsi="Times New Roman" w:cs="Times New Roman"/>
-                <w:sz w:val="24"/>
-                <w:szCs w:val="24"/>
-              </w:rPr>
-            </w:pPr>
-            <w:r>
-              <w:rPr>
-                <w:rFonts w:ascii="Times New Roman" w:hAnsi="Times New Roman" w:cs="Times New Roman"/>
+                <w:b/>
+                <w:bCs/>
+                <w:sz w:val="24"/>
+                <w:szCs w:val="24"/>
+              </w:rPr>
+            </w:pPr>
+            <w:r>
+              <w:rPr>
+                <w:rFonts w:ascii="Times New Roman" w:hAnsi="Times New Roman" w:cs="Times New Roman"/>
+                <w:b/>
+                <w:bCs/>
                 <w:sz w:val="24"/>
                 <w:szCs w:val="24"/>
               </w:rPr>
@@ -549,20 +622,25 @@
         <w:tc>
           <w:tcPr>
             <w:tcW w:w="709" w:type="dxa"/>
-            <w:vAlign w:val="center"/>
-          </w:tcPr>
-          <w:p>
-            <w:pPr>
-              <w:jc w:val="center"/>
-              <w:rPr>
-                <w:rFonts w:ascii="Times New Roman" w:hAnsi="Times New Roman" w:cs="Times New Roman"/>
-                <w:sz w:val="24"/>
-                <w:szCs w:val="24"/>
-              </w:rPr>
-            </w:pPr>
-            <w:r>
-              <w:rPr>
-                <w:rFonts w:ascii="Times New Roman" w:hAnsi="Times New Roman" w:cs="Times New Roman"/>
+            <w:shd w:val="clear" w:color="auto" w:fill="D9D9D9" w:themeFill="background1" w:themeFillShade="D9"/>
+            <w:vAlign w:val="center"/>
+          </w:tcPr>
+          <w:p>
+            <w:pPr>
+              <w:jc w:val="center"/>
+              <w:rPr>
+                <w:rFonts w:ascii="Times New Roman" w:hAnsi="Times New Roman" w:cs="Times New Roman"/>
+                <w:b/>
+                <w:bCs/>
+                <w:sz w:val="24"/>
+                <w:szCs w:val="24"/>
+              </w:rPr>
+            </w:pPr>
+            <w:r>
+              <w:rPr>
+                <w:rFonts w:ascii="Times New Roman" w:hAnsi="Times New Roman" w:cs="Times New Roman"/>
+                <w:b/>
+                <w:bCs/>
                 <w:sz w:val="24"/>
                 <w:szCs w:val="24"/>
               </w:rPr>
@@ -574,13 +652,17 @@
               <w:jc w:val="center"/>
               <w:rPr>
                 <w:rFonts w:ascii="Times New Roman" w:hAnsi="Times New Roman" w:cs="Times New Roman"/>
-                <w:sz w:val="24"/>
-                <w:szCs w:val="24"/>
-              </w:rPr>
-            </w:pPr>
-            <w:r>
-              <w:rPr>
-                <w:rFonts w:ascii="Times New Roman" w:hAnsi="Times New Roman" w:cs="Times New Roman"/>
+                <w:b/>
+                <w:bCs/>
+                <w:sz w:val="24"/>
+                <w:szCs w:val="24"/>
+              </w:rPr>
+            </w:pPr>
+            <w:r>
+              <w:rPr>
+                <w:rFonts w:ascii="Times New Roman" w:hAnsi="Times New Roman" w:cs="Times New Roman"/>
+                <w:b/>
+                <w:bCs/>
                 <w:sz w:val="24"/>
                 <w:szCs w:val="24"/>
               </w:rPr>
@@ -591,20 +673,25 @@
         <w:tc>
           <w:tcPr>
             <w:tcW w:w="708" w:type="dxa"/>
-            <w:vAlign w:val="center"/>
-          </w:tcPr>
-          <w:p>
-            <w:pPr>
-              <w:jc w:val="center"/>
-              <w:rPr>
-                <w:rFonts w:ascii="Times New Roman" w:hAnsi="Times New Roman" w:cs="Times New Roman"/>
-                <w:sz w:val="24"/>
-                <w:szCs w:val="24"/>
-              </w:rPr>
-            </w:pPr>
-            <w:r>
-              <w:rPr>
-                <w:rFonts w:ascii="Times New Roman" w:hAnsi="Times New Roman" w:cs="Times New Roman"/>
+            <w:shd w:val="clear" w:color="auto" w:fill="D9D9D9" w:themeFill="background1" w:themeFillShade="D9"/>
+            <w:vAlign w:val="center"/>
+          </w:tcPr>
+          <w:p>
+            <w:pPr>
+              <w:jc w:val="center"/>
+              <w:rPr>
+                <w:rFonts w:ascii="Times New Roman" w:hAnsi="Times New Roman" w:cs="Times New Roman"/>
+                <w:b/>
+                <w:bCs/>
+                <w:sz w:val="24"/>
+                <w:szCs w:val="24"/>
+              </w:rPr>
+            </w:pPr>
+            <w:r>
+              <w:rPr>
+                <w:rFonts w:ascii="Times New Roman" w:hAnsi="Times New Roman" w:cs="Times New Roman"/>
+                <w:b/>
+                <w:bCs/>
                 <w:sz w:val="24"/>
                 <w:szCs w:val="24"/>
               </w:rPr>
@@ -615,20 +702,25 @@
         <w:tc>
           <w:tcPr>
             <w:tcW w:w="709" w:type="dxa"/>
-            <w:vAlign w:val="center"/>
-          </w:tcPr>
-          <w:p>
-            <w:pPr>
-              <w:jc w:val="center"/>
-              <w:rPr>
-                <w:rFonts w:ascii="Times New Roman" w:hAnsi="Times New Roman" w:cs="Times New Roman"/>
-                <w:sz w:val="24"/>
-                <w:szCs w:val="24"/>
-              </w:rPr>
-            </w:pPr>
-            <w:r>
-              <w:rPr>
-                <w:rFonts w:ascii="Times New Roman" w:hAnsi="Times New Roman" w:cs="Times New Roman"/>
+            <w:shd w:val="clear" w:color="auto" w:fill="D9D9D9" w:themeFill="background1" w:themeFillShade="D9"/>
+            <w:vAlign w:val="center"/>
+          </w:tcPr>
+          <w:p>
+            <w:pPr>
+              <w:jc w:val="center"/>
+              <w:rPr>
+                <w:rFonts w:ascii="Times New Roman" w:hAnsi="Times New Roman" w:cs="Times New Roman"/>
+                <w:b/>
+                <w:bCs/>
+                <w:sz w:val="24"/>
+                <w:szCs w:val="24"/>
+              </w:rPr>
+            </w:pPr>
+            <w:r>
+              <w:rPr>
+                <w:rFonts w:ascii="Times New Roman" w:hAnsi="Times New Roman" w:cs="Times New Roman"/>
+                <w:b/>
+                <w:bCs/>
                 <w:sz w:val="24"/>
                 <w:szCs w:val="24"/>
               </w:rPr>
@@ -640,13 +732,17 @@
               <w:jc w:val="center"/>
               <w:rPr>
                 <w:rFonts w:ascii="Times New Roman" w:hAnsi="Times New Roman" w:cs="Times New Roman"/>
-                <w:sz w:val="24"/>
-                <w:szCs w:val="24"/>
-              </w:rPr>
-            </w:pPr>
-            <w:r>
-              <w:rPr>
-                <w:rFonts w:ascii="Times New Roman" w:hAnsi="Times New Roman" w:cs="Times New Roman"/>
+                <w:b/>
+                <w:bCs/>
+                <w:sz w:val="24"/>
+                <w:szCs w:val="24"/>
+              </w:rPr>
+            </w:pPr>
+            <w:r>
+              <w:rPr>
+                <w:rFonts w:ascii="Times New Roman" w:hAnsi="Times New Roman" w:cs="Times New Roman"/>
+                <w:b/>
+                <w:bCs/>
                 <w:sz w:val="24"/>
                 <w:szCs w:val="24"/>
               </w:rPr>
@@ -657,20 +753,25 @@
         <w:tc>
           <w:tcPr>
             <w:tcW w:w="709" w:type="dxa"/>
-            <w:vAlign w:val="center"/>
-          </w:tcPr>
-          <w:p>
-            <w:pPr>
-              <w:jc w:val="center"/>
-              <w:rPr>
-                <w:rFonts w:ascii="Times New Roman" w:hAnsi="Times New Roman" w:cs="Times New Roman"/>
-                <w:sz w:val="24"/>
-                <w:szCs w:val="24"/>
-              </w:rPr>
-            </w:pPr>
-            <w:r>
-              <w:rPr>
-                <w:rFonts w:ascii="Times New Roman" w:hAnsi="Times New Roman" w:cs="Times New Roman"/>
+            <w:shd w:val="clear" w:color="auto" w:fill="D9D9D9" w:themeFill="background1" w:themeFillShade="D9"/>
+            <w:vAlign w:val="center"/>
+          </w:tcPr>
+          <w:p>
+            <w:pPr>
+              <w:jc w:val="center"/>
+              <w:rPr>
+                <w:rFonts w:ascii="Times New Roman" w:hAnsi="Times New Roman" w:cs="Times New Roman"/>
+                <w:b/>
+                <w:bCs/>
+                <w:sz w:val="24"/>
+                <w:szCs w:val="24"/>
+              </w:rPr>
+            </w:pPr>
+            <w:r>
+              <w:rPr>
+                <w:rFonts w:ascii="Times New Roman" w:hAnsi="Times New Roman" w:cs="Times New Roman"/>
+                <w:b/>
+                <w:bCs/>
                 <w:sz w:val="24"/>
                 <w:szCs w:val="24"/>
               </w:rPr>
@@ -682,13 +783,17 @@
               <w:jc w:val="center"/>
               <w:rPr>
                 <w:rFonts w:ascii="Times New Roman" w:hAnsi="Times New Roman" w:cs="Times New Roman"/>
-                <w:sz w:val="24"/>
-                <w:szCs w:val="24"/>
-              </w:rPr>
-            </w:pPr>
-            <w:r>
-              <w:rPr>
-                <w:rFonts w:ascii="Times New Roman" w:hAnsi="Times New Roman" w:cs="Times New Roman"/>
+                <w:b/>
+                <w:bCs/>
+                <w:sz w:val="24"/>
+                <w:szCs w:val="24"/>
+              </w:rPr>
+            </w:pPr>
+            <w:r>
+              <w:rPr>
+                <w:rFonts w:ascii="Times New Roman" w:hAnsi="Times New Roman" w:cs="Times New Roman"/>
+                <w:b/>
+                <w:bCs/>
                 <w:sz w:val="24"/>
                 <w:szCs w:val="24"/>
               </w:rPr>
@@ -699,20 +804,25 @@
         <w:tc>
           <w:tcPr>
             <w:tcW w:w="709" w:type="dxa"/>
-            <w:vAlign w:val="center"/>
-          </w:tcPr>
-          <w:p>
-            <w:pPr>
-              <w:jc w:val="center"/>
-              <w:rPr>
-                <w:rFonts w:ascii="Times New Roman" w:hAnsi="Times New Roman" w:cs="Times New Roman"/>
-                <w:sz w:val="24"/>
-                <w:szCs w:val="24"/>
-              </w:rPr>
-            </w:pPr>
-            <w:r>
-              <w:rPr>
-                <w:rFonts w:ascii="Times New Roman" w:hAnsi="Times New Roman" w:cs="Times New Roman"/>
+            <w:shd w:val="clear" w:color="auto" w:fill="D9D9D9" w:themeFill="background1" w:themeFillShade="D9"/>
+            <w:vAlign w:val="center"/>
+          </w:tcPr>
+          <w:p>
+            <w:pPr>
+              <w:jc w:val="center"/>
+              <w:rPr>
+                <w:rFonts w:ascii="Times New Roman" w:hAnsi="Times New Roman" w:cs="Times New Roman"/>
+                <w:b/>
+                <w:bCs/>
+                <w:sz w:val="24"/>
+                <w:szCs w:val="24"/>
+              </w:rPr>
+            </w:pPr>
+            <w:r>
+              <w:rPr>
+                <w:rFonts w:ascii="Times New Roman" w:hAnsi="Times New Roman" w:cs="Times New Roman"/>
+                <w:b/>
+                <w:bCs/>
                 <w:sz w:val="24"/>
                 <w:szCs w:val="24"/>
               </w:rPr>
@@ -724,13 +834,17 @@
               <w:jc w:val="center"/>
               <w:rPr>
                 <w:rFonts w:ascii="Times New Roman" w:hAnsi="Times New Roman" w:cs="Times New Roman"/>
-                <w:sz w:val="24"/>
-                <w:szCs w:val="24"/>
-              </w:rPr>
-            </w:pPr>
-            <w:r>
-              <w:rPr>
-                <w:rFonts w:ascii="Times New Roman" w:hAnsi="Times New Roman" w:cs="Times New Roman"/>
+                <w:b/>
+                <w:bCs/>
+                <w:sz w:val="24"/>
+                <w:szCs w:val="24"/>
+              </w:rPr>
+            </w:pPr>
+            <w:r>
+              <w:rPr>
+                <w:rFonts w:ascii="Times New Roman" w:hAnsi="Times New Roman" w:cs="Times New Roman"/>
+                <w:b/>
+                <w:bCs/>
                 <w:sz w:val="24"/>
                 <w:szCs w:val="24"/>
               </w:rPr>
@@ -741,20 +855,25 @@
         <w:tc>
           <w:tcPr>
             <w:tcW w:w="708" w:type="dxa"/>
-            <w:vAlign w:val="center"/>
-          </w:tcPr>
-          <w:p>
-            <w:pPr>
-              <w:jc w:val="center"/>
-              <w:rPr>
-                <w:rFonts w:ascii="Times New Roman" w:hAnsi="Times New Roman" w:cs="Times New Roman"/>
-                <w:sz w:val="24"/>
-                <w:szCs w:val="24"/>
-              </w:rPr>
-            </w:pPr>
-            <w:r>
-              <w:rPr>
-                <w:rFonts w:ascii="Times New Roman" w:hAnsi="Times New Roman" w:cs="Times New Roman"/>
+            <w:shd w:val="clear" w:color="auto" w:fill="D9D9D9" w:themeFill="background1" w:themeFillShade="D9"/>
+            <w:vAlign w:val="center"/>
+          </w:tcPr>
+          <w:p>
+            <w:pPr>
+              <w:jc w:val="center"/>
+              <w:rPr>
+                <w:rFonts w:ascii="Times New Roman" w:hAnsi="Times New Roman" w:cs="Times New Roman"/>
+                <w:b/>
+                <w:bCs/>
+                <w:sz w:val="24"/>
+                <w:szCs w:val="24"/>
+              </w:rPr>
+            </w:pPr>
+            <w:r>
+              <w:rPr>
+                <w:rFonts w:ascii="Times New Roman" w:hAnsi="Times New Roman" w:cs="Times New Roman"/>
+                <w:b/>
+                <w:bCs/>
                 <w:sz w:val="24"/>
                 <w:szCs w:val="24"/>
               </w:rPr>
@@ -766,13 +885,17 @@
               <w:jc w:val="center"/>
               <w:rPr>
                 <w:rFonts w:ascii="Times New Roman" w:hAnsi="Times New Roman" w:cs="Times New Roman"/>
-                <w:sz w:val="24"/>
-                <w:szCs w:val="24"/>
-              </w:rPr>
-            </w:pPr>
-            <w:r>
-              <w:rPr>
-                <w:rFonts w:ascii="Times New Roman" w:hAnsi="Times New Roman" w:cs="Times New Roman"/>
+                <w:b/>
+                <w:bCs/>
+                <w:sz w:val="24"/>
+                <w:szCs w:val="24"/>
+              </w:rPr>
+            </w:pPr>
+            <w:r>
+              <w:rPr>
+                <w:rFonts w:ascii="Times New Roman" w:hAnsi="Times New Roman" w:cs="Times New Roman"/>
+                <w:b/>
+                <w:bCs/>
                 <w:sz w:val="24"/>
                 <w:szCs w:val="24"/>
               </w:rPr>
@@ -783,20 +906,25 @@
         <w:tc>
           <w:tcPr>
             <w:tcW w:w="709" w:type="dxa"/>
-            <w:vAlign w:val="center"/>
-          </w:tcPr>
-          <w:p>
-            <w:pPr>
-              <w:jc w:val="center"/>
-              <w:rPr>
-                <w:rFonts w:ascii="Times New Roman" w:hAnsi="Times New Roman" w:cs="Times New Roman"/>
-                <w:sz w:val="24"/>
-                <w:szCs w:val="24"/>
-              </w:rPr>
-            </w:pPr>
-            <w:r>
-              <w:rPr>
-                <w:rFonts w:ascii="Times New Roman" w:hAnsi="Times New Roman" w:cs="Times New Roman"/>
+            <w:shd w:val="clear" w:color="auto" w:fill="D9D9D9" w:themeFill="background1" w:themeFillShade="D9"/>
+            <w:vAlign w:val="center"/>
+          </w:tcPr>
+          <w:p>
+            <w:pPr>
+              <w:jc w:val="center"/>
+              <w:rPr>
+                <w:rFonts w:ascii="Times New Roman" w:hAnsi="Times New Roman" w:cs="Times New Roman"/>
+                <w:b/>
+                <w:bCs/>
+                <w:sz w:val="24"/>
+                <w:szCs w:val="24"/>
+              </w:rPr>
+            </w:pPr>
+            <w:r>
+              <w:rPr>
+                <w:rFonts w:ascii="Times New Roman" w:hAnsi="Times New Roman" w:cs="Times New Roman"/>
+                <w:b/>
+                <w:bCs/>
                 <w:sz w:val="24"/>
                 <w:szCs w:val="24"/>
               </w:rPr>
@@ -808,13 +936,17 @@
               <w:jc w:val="center"/>
               <w:rPr>
                 <w:rFonts w:ascii="Times New Roman" w:hAnsi="Times New Roman" w:cs="Times New Roman"/>
-                <w:sz w:val="24"/>
-                <w:szCs w:val="24"/>
-              </w:rPr>
-            </w:pPr>
-            <w:r>
-              <w:rPr>
-                <w:rFonts w:ascii="Times New Roman" w:hAnsi="Times New Roman" w:cs="Times New Roman"/>
+                <w:b/>
+                <w:bCs/>
+                <w:sz w:val="24"/>
+                <w:szCs w:val="24"/>
+              </w:rPr>
+            </w:pPr>
+            <w:r>
+              <w:rPr>
+                <w:rFonts w:ascii="Times New Roman" w:hAnsi="Times New Roman" w:cs="Times New Roman"/>
+                <w:b/>
+                <w:bCs/>
                 <w:sz w:val="24"/>
                 <w:szCs w:val="24"/>
               </w:rPr>
@@ -825,20 +957,25 @@
         <w:tc>
           <w:tcPr>
             <w:tcW w:w="709" w:type="dxa"/>
-            <w:vAlign w:val="center"/>
-          </w:tcPr>
-          <w:p>
-            <w:pPr>
-              <w:jc w:val="center"/>
-              <w:rPr>
-                <w:rFonts w:ascii="Times New Roman" w:hAnsi="Times New Roman" w:cs="Times New Roman"/>
-                <w:sz w:val="24"/>
-                <w:szCs w:val="24"/>
-              </w:rPr>
-            </w:pPr>
-            <w:r>
-              <w:rPr>
-                <w:rFonts w:ascii="Times New Roman" w:hAnsi="Times New Roman" w:cs="Times New Roman"/>
+            <w:shd w:val="clear" w:color="auto" w:fill="D9D9D9" w:themeFill="background1" w:themeFillShade="D9"/>
+            <w:vAlign w:val="center"/>
+          </w:tcPr>
+          <w:p>
+            <w:pPr>
+              <w:jc w:val="center"/>
+              <w:rPr>
+                <w:rFonts w:ascii="Times New Roman" w:hAnsi="Times New Roman" w:cs="Times New Roman"/>
+                <w:b/>
+                <w:bCs/>
+                <w:sz w:val="24"/>
+                <w:szCs w:val="24"/>
+              </w:rPr>
+            </w:pPr>
+            <w:r>
+              <w:rPr>
+                <w:rFonts w:ascii="Times New Roman" w:hAnsi="Times New Roman" w:cs="Times New Roman"/>
+                <w:b/>
+                <w:bCs/>
                 <w:sz w:val="24"/>
                 <w:szCs w:val="24"/>
               </w:rPr>
@@ -850,13 +987,17 @@
               <w:jc w:val="center"/>
               <w:rPr>
                 <w:rFonts w:ascii="Times New Roman" w:hAnsi="Times New Roman" w:cs="Times New Roman"/>
-                <w:sz w:val="24"/>
-                <w:szCs w:val="24"/>
-              </w:rPr>
-            </w:pPr>
-            <w:r>
-              <w:rPr>
-                <w:rFonts w:ascii="Times New Roman" w:hAnsi="Times New Roman" w:cs="Times New Roman"/>
+                <w:b/>
+                <w:bCs/>
+                <w:sz w:val="24"/>
+                <w:szCs w:val="24"/>
+              </w:rPr>
+            </w:pPr>
+            <w:r>
+              <w:rPr>
+                <w:rFonts w:ascii="Times New Roman" w:hAnsi="Times New Roman" w:cs="Times New Roman"/>
+                <w:b/>
+                <w:bCs/>
                 <w:sz w:val="24"/>
                 <w:szCs w:val="24"/>
               </w:rPr>
@@ -867,20 +1008,25 @@
         <w:tc>
           <w:tcPr>
             <w:tcW w:w="709" w:type="dxa"/>
-            <w:vAlign w:val="center"/>
-          </w:tcPr>
-          <w:p>
-            <w:pPr>
-              <w:jc w:val="center"/>
-              <w:rPr>
-                <w:rFonts w:ascii="Times New Roman" w:hAnsi="Times New Roman" w:cs="Times New Roman"/>
-                <w:sz w:val="24"/>
-                <w:szCs w:val="24"/>
-              </w:rPr>
-            </w:pPr>
-            <w:r>
-              <w:rPr>
-                <w:rFonts w:ascii="Times New Roman" w:hAnsi="Times New Roman" w:cs="Times New Roman"/>
+            <w:shd w:val="clear" w:color="auto" w:fill="D9D9D9" w:themeFill="background1" w:themeFillShade="D9"/>
+            <w:vAlign w:val="center"/>
+          </w:tcPr>
+          <w:p>
+            <w:pPr>
+              <w:jc w:val="center"/>
+              <w:rPr>
+                <w:rFonts w:ascii="Times New Roman" w:hAnsi="Times New Roman" w:cs="Times New Roman"/>
+                <w:b/>
+                <w:bCs/>
+                <w:sz w:val="24"/>
+                <w:szCs w:val="24"/>
+              </w:rPr>
+            </w:pPr>
+            <w:r>
+              <w:rPr>
+                <w:rFonts w:ascii="Times New Roman" w:hAnsi="Times New Roman" w:cs="Times New Roman"/>
+                <w:b/>
+                <w:bCs/>
                 <w:sz w:val="24"/>
                 <w:szCs w:val="24"/>
               </w:rPr>
@@ -892,13 +1038,17 @@
               <w:jc w:val="center"/>
               <w:rPr>
                 <w:rFonts w:ascii="Times New Roman" w:hAnsi="Times New Roman" w:cs="Times New Roman"/>
-                <w:sz w:val="24"/>
-                <w:szCs w:val="24"/>
-              </w:rPr>
-            </w:pPr>
-            <w:r>
-              <w:rPr>
-                <w:rFonts w:ascii="Times New Roman" w:hAnsi="Times New Roman" w:cs="Times New Roman"/>
+                <w:b/>
+                <w:bCs/>
+                <w:sz w:val="24"/>
+                <w:szCs w:val="24"/>
+              </w:rPr>
+            </w:pPr>
+            <w:r>
+              <w:rPr>
+                <w:rFonts w:ascii="Times New Roman" w:hAnsi="Times New Roman" w:cs="Times New Roman"/>
+                <w:b/>
+                <w:bCs/>
                 <w:sz w:val="24"/>
                 <w:szCs w:val="24"/>
               </w:rPr>
@@ -909,20 +1059,25 @@
         <w:tc>
           <w:tcPr>
             <w:tcW w:w="708" w:type="dxa"/>
-            <w:vAlign w:val="center"/>
-          </w:tcPr>
-          <w:p>
-            <w:pPr>
-              <w:jc w:val="center"/>
-              <w:rPr>
-                <w:rFonts w:ascii="Times New Roman" w:hAnsi="Times New Roman" w:cs="Times New Roman"/>
-                <w:sz w:val="24"/>
-                <w:szCs w:val="24"/>
-              </w:rPr>
-            </w:pPr>
-            <w:r>
-              <w:rPr>
-                <w:rFonts w:ascii="Times New Roman" w:hAnsi="Times New Roman" w:cs="Times New Roman"/>
+            <w:shd w:val="clear" w:color="auto" w:fill="D9D9D9" w:themeFill="background1" w:themeFillShade="D9"/>
+            <w:vAlign w:val="center"/>
+          </w:tcPr>
+          <w:p>
+            <w:pPr>
+              <w:jc w:val="center"/>
+              <w:rPr>
+                <w:rFonts w:ascii="Times New Roman" w:hAnsi="Times New Roman" w:cs="Times New Roman"/>
+                <w:b/>
+                <w:bCs/>
+                <w:sz w:val="24"/>
+                <w:szCs w:val="24"/>
+              </w:rPr>
+            </w:pPr>
+            <w:r>
+              <w:rPr>
+                <w:rFonts w:ascii="Times New Roman" w:hAnsi="Times New Roman" w:cs="Times New Roman"/>
+                <w:b/>
+                <w:bCs/>
                 <w:sz w:val="24"/>
                 <w:szCs w:val="24"/>
               </w:rPr>
@@ -934,13 +1089,17 @@
               <w:jc w:val="center"/>
               <w:rPr>
                 <w:rFonts w:ascii="Times New Roman" w:hAnsi="Times New Roman" w:cs="Times New Roman"/>
-                <w:sz w:val="24"/>
-                <w:szCs w:val="24"/>
-              </w:rPr>
-            </w:pPr>
-            <w:r>
-              <w:rPr>
-                <w:rFonts w:ascii="Times New Roman" w:hAnsi="Times New Roman" w:cs="Times New Roman"/>
+                <w:b/>
+                <w:bCs/>
+                <w:sz w:val="24"/>
+                <w:szCs w:val="24"/>
+              </w:rPr>
+            </w:pPr>
+            <w:r>
+              <w:rPr>
+                <w:rFonts w:ascii="Times New Roman" w:hAnsi="Times New Roman" w:cs="Times New Roman"/>
+                <w:b/>
+                <w:bCs/>
                 <w:sz w:val="24"/>
                 <w:szCs w:val="24"/>
               </w:rPr>
@@ -951,20 +1110,25 @@
         <w:tc>
           <w:tcPr>
             <w:tcW w:w="709" w:type="dxa"/>
-            <w:vAlign w:val="center"/>
-          </w:tcPr>
-          <w:p>
-            <w:pPr>
-              <w:jc w:val="center"/>
-              <w:rPr>
-                <w:rFonts w:ascii="Times New Roman" w:hAnsi="Times New Roman" w:cs="Times New Roman"/>
-                <w:sz w:val="24"/>
-                <w:szCs w:val="24"/>
-              </w:rPr>
-            </w:pPr>
-            <w:r>
-              <w:rPr>
-                <w:rFonts w:ascii="Times New Roman" w:hAnsi="Times New Roman" w:cs="Times New Roman"/>
+            <w:shd w:val="clear" w:color="auto" w:fill="D9D9D9" w:themeFill="background1" w:themeFillShade="D9"/>
+            <w:vAlign w:val="center"/>
+          </w:tcPr>
+          <w:p>
+            <w:pPr>
+              <w:jc w:val="center"/>
+              <w:rPr>
+                <w:rFonts w:ascii="Times New Roman" w:hAnsi="Times New Roman" w:cs="Times New Roman"/>
+                <w:b/>
+                <w:bCs/>
+                <w:sz w:val="24"/>
+                <w:szCs w:val="24"/>
+              </w:rPr>
+            </w:pPr>
+            <w:r>
+              <w:rPr>
+                <w:rFonts w:ascii="Times New Roman" w:hAnsi="Times New Roman" w:cs="Times New Roman"/>
+                <w:b/>
+                <w:bCs/>
                 <w:sz w:val="24"/>
                 <w:szCs w:val="24"/>
               </w:rPr>
@@ -976,45 +1140,46 @@
               <w:jc w:val="center"/>
               <w:rPr>
                 <w:rFonts w:ascii="Times New Roman" w:hAnsi="Times New Roman" w:cs="Times New Roman"/>
-                <w:sz w:val="24"/>
-                <w:szCs w:val="24"/>
-              </w:rPr>
-            </w:pPr>
-            <w:r>
-              <w:rPr>
-                <w:rFonts w:ascii="Times New Roman" w:hAnsi="Times New Roman" w:cs="Times New Roman"/>
-                <w:sz w:val="24"/>
-                <w:szCs w:val="24"/>
-              </w:rPr>
-              <w:t>1</w:t>
-            </w:r>
-            <w:r>
-              <w:rPr>
-                <w:rFonts w:ascii="Times New Roman" w:hAnsi="Times New Roman" w:cs="Times New Roman"/>
-                <w:sz w:val="24"/>
-                <w:szCs w:val="24"/>
-              </w:rPr>
-              <w:t>2</w:t>
-            </w:r>
-          </w:p>
-        </w:tc>
-        <w:tc>
-          <w:tcPr>
-            <w:tcW w:w="709" w:type="dxa"/>
-            <w:vAlign w:val="center"/>
-          </w:tcPr>
-          <w:p>
-            <w:pPr>
-              <w:jc w:val="center"/>
-              <w:rPr>
-                <w:rFonts w:ascii="Times New Roman" w:hAnsi="Times New Roman" w:cs="Times New Roman"/>
-                <w:sz w:val="24"/>
-                <w:szCs w:val="24"/>
-              </w:rPr>
-            </w:pPr>
-            <w:r>
-              <w:rPr>
-                <w:rFonts w:ascii="Times New Roman" w:hAnsi="Times New Roman" w:cs="Times New Roman"/>
+                <w:b/>
+                <w:bCs/>
+                <w:sz w:val="24"/>
+                <w:szCs w:val="24"/>
+              </w:rPr>
+            </w:pPr>
+            <w:r>
+              <w:rPr>
+                <w:rFonts w:ascii="Times New Roman" w:hAnsi="Times New Roman" w:cs="Times New Roman"/>
+                <w:b/>
+                <w:bCs/>
+                <w:sz w:val="24"/>
+                <w:szCs w:val="24"/>
+              </w:rPr>
+              <w:t>12</w:t>
+            </w:r>
+          </w:p>
+        </w:tc>
+        <w:tc>
+          <w:tcPr>
+            <w:tcW w:w="709" w:type="dxa"/>
+            <w:shd w:val="clear" w:color="auto" w:fill="D9D9D9" w:themeFill="background1" w:themeFillShade="D9"/>
+            <w:vAlign w:val="center"/>
+          </w:tcPr>
+          <w:p>
+            <w:pPr>
+              <w:jc w:val="center"/>
+              <w:rPr>
+                <w:rFonts w:ascii="Times New Roman" w:hAnsi="Times New Roman" w:cs="Times New Roman"/>
+                <w:b/>
+                <w:bCs/>
+                <w:sz w:val="24"/>
+                <w:szCs w:val="24"/>
+              </w:rPr>
+            </w:pPr>
+            <w:r>
+              <w:rPr>
+                <w:rFonts w:ascii="Times New Roman" w:hAnsi="Times New Roman" w:cs="Times New Roman"/>
+                <w:b/>
+                <w:bCs/>
                 <w:sz w:val="24"/>
                 <w:szCs w:val="24"/>
               </w:rPr>
@@ -1026,45 +1191,46 @@
               <w:jc w:val="center"/>
               <w:rPr>
                 <w:rFonts w:ascii="Times New Roman" w:hAnsi="Times New Roman" w:cs="Times New Roman"/>
-                <w:sz w:val="24"/>
-                <w:szCs w:val="24"/>
-              </w:rPr>
-            </w:pPr>
-            <w:r>
-              <w:rPr>
-                <w:rFonts w:ascii="Times New Roman" w:hAnsi="Times New Roman" w:cs="Times New Roman"/>
-                <w:sz w:val="24"/>
-                <w:szCs w:val="24"/>
-              </w:rPr>
-              <w:t>1</w:t>
-            </w:r>
-            <w:r>
-              <w:rPr>
-                <w:rFonts w:ascii="Times New Roman" w:hAnsi="Times New Roman" w:cs="Times New Roman"/>
-                <w:sz w:val="24"/>
-                <w:szCs w:val="24"/>
-              </w:rPr>
-              <w:t>3</w:t>
-            </w:r>
-          </w:p>
-        </w:tc>
-        <w:tc>
-          <w:tcPr>
-            <w:tcW w:w="709" w:type="dxa"/>
-            <w:vAlign w:val="center"/>
-          </w:tcPr>
-          <w:p>
-            <w:pPr>
-              <w:jc w:val="center"/>
-              <w:rPr>
-                <w:rFonts w:ascii="Times New Roman" w:hAnsi="Times New Roman" w:cs="Times New Roman"/>
-                <w:sz w:val="24"/>
-                <w:szCs w:val="24"/>
-              </w:rPr>
-            </w:pPr>
-            <w:r>
-              <w:rPr>
-                <w:rFonts w:ascii="Times New Roman" w:hAnsi="Times New Roman" w:cs="Times New Roman"/>
+                <w:b/>
+                <w:bCs/>
+                <w:sz w:val="24"/>
+                <w:szCs w:val="24"/>
+              </w:rPr>
+            </w:pPr>
+            <w:r>
+              <w:rPr>
+                <w:rFonts w:ascii="Times New Roman" w:hAnsi="Times New Roman" w:cs="Times New Roman"/>
+                <w:b/>
+                <w:bCs/>
+                <w:sz w:val="24"/>
+                <w:szCs w:val="24"/>
+              </w:rPr>
+              <w:t>13</w:t>
+            </w:r>
+          </w:p>
+        </w:tc>
+        <w:tc>
+          <w:tcPr>
+            <w:tcW w:w="709" w:type="dxa"/>
+            <w:shd w:val="clear" w:color="auto" w:fill="D9D9D9" w:themeFill="background1" w:themeFillShade="D9"/>
+            <w:vAlign w:val="center"/>
+          </w:tcPr>
+          <w:p>
+            <w:pPr>
+              <w:jc w:val="center"/>
+              <w:rPr>
+                <w:rFonts w:ascii="Times New Roman" w:hAnsi="Times New Roman" w:cs="Times New Roman"/>
+                <w:b/>
+                <w:bCs/>
+                <w:sz w:val="24"/>
+                <w:szCs w:val="24"/>
+              </w:rPr>
+            </w:pPr>
+            <w:r>
+              <w:rPr>
+                <w:rFonts w:ascii="Times New Roman" w:hAnsi="Times New Roman" w:cs="Times New Roman"/>
+                <w:b/>
+                <w:bCs/>
                 <w:sz w:val="24"/>
                 <w:szCs w:val="24"/>
               </w:rPr>
@@ -1076,45 +1242,46 @@
               <w:jc w:val="center"/>
               <w:rPr>
                 <w:rFonts w:ascii="Times New Roman" w:hAnsi="Times New Roman" w:cs="Times New Roman"/>
-                <w:sz w:val="24"/>
-                <w:szCs w:val="24"/>
-              </w:rPr>
-            </w:pPr>
-            <w:r>
-              <w:rPr>
-                <w:rFonts w:ascii="Times New Roman" w:hAnsi="Times New Roman" w:cs="Times New Roman"/>
-                <w:sz w:val="24"/>
-                <w:szCs w:val="24"/>
-              </w:rPr>
-              <w:t>1</w:t>
-            </w:r>
-            <w:r>
-              <w:rPr>
-                <w:rFonts w:ascii="Times New Roman" w:hAnsi="Times New Roman" w:cs="Times New Roman"/>
-                <w:sz w:val="24"/>
-                <w:szCs w:val="24"/>
-              </w:rPr>
-              <w:t>4</w:t>
+                <w:b/>
+                <w:bCs/>
+                <w:sz w:val="24"/>
+                <w:szCs w:val="24"/>
+              </w:rPr>
+            </w:pPr>
+            <w:r>
+              <w:rPr>
+                <w:rFonts w:ascii="Times New Roman" w:hAnsi="Times New Roman" w:cs="Times New Roman"/>
+                <w:b/>
+                <w:bCs/>
+                <w:sz w:val="24"/>
+                <w:szCs w:val="24"/>
+              </w:rPr>
+              <w:t>14</w:t>
             </w:r>
           </w:p>
         </w:tc>
         <w:tc>
           <w:tcPr>
             <w:tcW w:w="708" w:type="dxa"/>
-            <w:vAlign w:val="center"/>
-          </w:tcPr>
-          <w:p>
-            <w:pPr>
-              <w:jc w:val="center"/>
-              <w:rPr>
-                <w:rFonts w:ascii="Times New Roman" w:hAnsi="Times New Roman" w:cs="Times New Roman"/>
-                <w:sz w:val="24"/>
-                <w:szCs w:val="24"/>
-              </w:rPr>
-            </w:pPr>
-            <w:r>
-              <w:rPr>
-                <w:rFonts w:ascii="Times New Roman" w:hAnsi="Times New Roman" w:cs="Times New Roman"/>
+            <w:shd w:val="clear" w:color="auto" w:fill="D9D9D9" w:themeFill="background1" w:themeFillShade="D9"/>
+            <w:vAlign w:val="center"/>
+          </w:tcPr>
+          <w:p>
+            <w:pPr>
+              <w:jc w:val="center"/>
+              <w:rPr>
+                <w:rFonts w:ascii="Times New Roman" w:hAnsi="Times New Roman" w:cs="Times New Roman"/>
+                <w:b/>
+                <w:bCs/>
+                <w:sz w:val="24"/>
+                <w:szCs w:val="24"/>
+              </w:rPr>
+            </w:pPr>
+            <w:r>
+              <w:rPr>
+                <w:rFonts w:ascii="Times New Roman" w:hAnsi="Times New Roman" w:cs="Times New Roman"/>
+                <w:b/>
+                <w:bCs/>
                 <w:sz w:val="24"/>
                 <w:szCs w:val="24"/>
               </w:rPr>
@@ -1126,45 +1293,46 @@
               <w:jc w:val="center"/>
               <w:rPr>
                 <w:rFonts w:ascii="Times New Roman" w:hAnsi="Times New Roman" w:cs="Times New Roman"/>
-                <w:sz w:val="24"/>
-                <w:szCs w:val="24"/>
-              </w:rPr>
-            </w:pPr>
-            <w:r>
-              <w:rPr>
-                <w:rFonts w:ascii="Times New Roman" w:hAnsi="Times New Roman" w:cs="Times New Roman"/>
-                <w:sz w:val="24"/>
-                <w:szCs w:val="24"/>
-              </w:rPr>
-              <w:t>1</w:t>
-            </w:r>
-            <w:r>
-              <w:rPr>
-                <w:rFonts w:ascii="Times New Roman" w:hAnsi="Times New Roman" w:cs="Times New Roman"/>
-                <w:sz w:val="24"/>
-                <w:szCs w:val="24"/>
-              </w:rPr>
-              <w:t>5</w:t>
+                <w:b/>
+                <w:bCs/>
+                <w:sz w:val="24"/>
+                <w:szCs w:val="24"/>
+              </w:rPr>
+            </w:pPr>
+            <w:r>
+              <w:rPr>
+                <w:rFonts w:ascii="Times New Roman" w:hAnsi="Times New Roman" w:cs="Times New Roman"/>
+                <w:b/>
+                <w:bCs/>
+                <w:sz w:val="24"/>
+                <w:szCs w:val="24"/>
+              </w:rPr>
+              <w:t>15</w:t>
             </w:r>
           </w:p>
         </w:tc>
         <w:tc>
           <w:tcPr>
             <w:tcW w:w="993" w:type="dxa"/>
-            <w:vAlign w:val="center"/>
-          </w:tcPr>
-          <w:p>
-            <w:pPr>
-              <w:jc w:val="center"/>
-              <w:rPr>
-                <w:rFonts w:ascii="Times New Roman" w:hAnsi="Times New Roman" w:cs="Times New Roman"/>
-                <w:sz w:val="24"/>
-                <w:szCs w:val="24"/>
-              </w:rPr>
-            </w:pPr>
-            <w:r>
-              <w:rPr>
-                <w:rFonts w:ascii="Times New Roman" w:hAnsi="Times New Roman" w:cs="Times New Roman"/>
+            <w:shd w:val="clear" w:color="auto" w:fill="D9D9D9" w:themeFill="background1" w:themeFillShade="D9"/>
+            <w:vAlign w:val="center"/>
+          </w:tcPr>
+          <w:p>
+            <w:pPr>
+              <w:jc w:val="center"/>
+              <w:rPr>
+                <w:rFonts w:ascii="Times New Roman" w:hAnsi="Times New Roman" w:cs="Times New Roman"/>
+                <w:b/>
+                <w:bCs/>
+                <w:sz w:val="24"/>
+                <w:szCs w:val="24"/>
+              </w:rPr>
+            </w:pPr>
+            <w:r>
+              <w:rPr>
+                <w:rFonts w:ascii="Times New Roman" w:hAnsi="Times New Roman" w:cs="Times New Roman"/>
+                <w:b/>
+                <w:bCs/>
                 <w:sz w:val="24"/>
                 <w:szCs w:val="24"/>
               </w:rPr>
@@ -1312,15 +1480,7 @@
                 <w:sz w:val="24"/>
                 <w:szCs w:val="24"/>
               </w:rPr>
-              <w:t>, Cart, Order, Return, Voucher</w:t>
-            </w:r>
-            <w:r>
-              <w:rPr>
-                <w:rFonts w:ascii="Times New Roman" w:hAnsi="Times New Roman" w:cs="Times New Roman"/>
-                <w:sz w:val="24"/>
-                <w:szCs w:val="24"/>
-              </w:rPr>
-              <w:t>.</w:t>
+              <w:t>, Cart, Order, Return, Voucher.</w:t>
             </w:r>
           </w:p>
         </w:tc>
@@ -2921,25 +3081,7 @@
                 <w:sz w:val="24"/>
                 <w:szCs w:val="24"/>
               </w:rPr>
-              <w:t xml:space="preserve"> dan </w:t>
-            </w:r>
-            <w:r>
-              <w:rPr>
-                <w:rFonts w:ascii="Times New Roman" w:hAnsi="Times New Roman" w:cs="Times New Roman"/>
-                <w:color w:val="000000"/>
-                <w:sz w:val="24"/>
-                <w:szCs w:val="24"/>
-              </w:rPr>
-              <w:t>l</w:t>
-            </w:r>
-            <w:r>
-              <w:rPr>
-                <w:rFonts w:ascii="Times New Roman" w:hAnsi="Times New Roman" w:cs="Times New Roman"/>
-                <w:color w:val="000000"/>
-                <w:sz w:val="24"/>
-                <w:szCs w:val="24"/>
-              </w:rPr>
-              <w:t>ogin.</w:t>
+              <w:t xml:space="preserve"> dan login.</w:t>
             </w:r>
           </w:p>
         </w:tc>
@@ -5899,16 +6041,7 @@
                 <w:sz w:val="24"/>
                 <w:szCs w:val="24"/>
               </w:rPr>
-              <w:t xml:space="preserve"> proses checkout</w:t>
-            </w:r>
-            <w:r>
-              <w:rPr>
-                <w:rFonts w:ascii="Times New Roman" w:hAnsi="Times New Roman" w:cs="Times New Roman"/>
-                <w:color w:val="000000"/>
-                <w:sz w:val="24"/>
-                <w:szCs w:val="24"/>
-              </w:rPr>
-              <w:t>.</w:t>
+              <w:t xml:space="preserve"> proses checkout.</w:t>
             </w:r>
           </w:p>
         </w:tc>
@@ -11076,485 +11209,50 @@
           </w:p>
         </w:tc>
       </w:tr>
-      <w:tr>
-        <w:trPr>
-          <w:jc w:val="center"/>
-        </w:trPr>
-        <w:tc>
-          <w:tcPr>
-            <w:tcW w:w="704" w:type="dxa"/>
-            <w:vAlign w:val="center"/>
-          </w:tcPr>
-          <w:p>
-            <w:pPr>
-              <w:jc w:val="center"/>
-              <w:rPr>
-                <w:rFonts w:ascii="Times New Roman" w:hAnsi="Times New Roman" w:cs="Times New Roman"/>
-                <w:sz w:val="24"/>
-                <w:szCs w:val="24"/>
-              </w:rPr>
-            </w:pPr>
-            <w:r>
-              <w:rPr>
-                <w:rFonts w:ascii="Times New Roman" w:hAnsi="Times New Roman" w:cs="Times New Roman"/>
-                <w:sz w:val="24"/>
-                <w:szCs w:val="24"/>
-              </w:rPr>
-              <w:t>25</w:t>
-            </w:r>
-          </w:p>
-        </w:tc>
-        <w:tc>
-          <w:tcPr>
-            <w:tcW w:w="4536" w:type="dxa"/>
-            <w:vAlign w:val="center"/>
-          </w:tcPr>
-          <w:p>
-            <w:pPr>
-              <w:jc w:val="both"/>
-              <w:rPr>
-                <w:rFonts w:ascii="Times New Roman" w:hAnsi="Times New Roman" w:cs="Times New Roman"/>
-                <w:color w:val="000000"/>
-                <w:sz w:val="24"/>
-                <w:szCs w:val="24"/>
-              </w:rPr>
-            </w:pPr>
-            <w:r>
-              <w:rPr>
-                <w:rFonts w:ascii="Times New Roman" w:hAnsi="Times New Roman" w:cs="Times New Roman"/>
-                <w:color w:val="000000"/>
-                <w:sz w:val="24"/>
-                <w:szCs w:val="24"/>
-              </w:rPr>
-              <w:t xml:space="preserve">Buat API Endpoint </w:t>
-            </w:r>
-            <w:proofErr w:type="spellStart"/>
-            <w:r>
-              <w:rPr>
-                <w:rFonts w:ascii="Times New Roman" w:hAnsi="Times New Roman" w:cs="Times New Roman"/>
-                <w:color w:val="000000"/>
-                <w:sz w:val="24"/>
-                <w:szCs w:val="24"/>
-              </w:rPr>
-              <w:t>untuk</w:t>
-            </w:r>
-            <w:proofErr w:type="spellEnd"/>
-            <w:r>
-              <w:rPr>
-                <w:rFonts w:ascii="Times New Roman" w:hAnsi="Times New Roman" w:cs="Times New Roman"/>
-                <w:color w:val="000000"/>
-                <w:sz w:val="24"/>
-                <w:szCs w:val="24"/>
-              </w:rPr>
-              <w:t xml:space="preserve"> </w:t>
-            </w:r>
-            <w:proofErr w:type="spellStart"/>
-            <w:r>
-              <w:rPr>
-                <w:rFonts w:ascii="Times New Roman" w:hAnsi="Times New Roman" w:cs="Times New Roman"/>
-                <w:color w:val="000000"/>
-                <w:sz w:val="24"/>
-                <w:szCs w:val="24"/>
-              </w:rPr>
-              <w:t>mengambil</w:t>
-            </w:r>
-            <w:proofErr w:type="spellEnd"/>
-            <w:r>
-              <w:rPr>
-                <w:rFonts w:ascii="Times New Roman" w:hAnsi="Times New Roman" w:cs="Times New Roman"/>
-                <w:color w:val="000000"/>
-                <w:sz w:val="24"/>
-                <w:szCs w:val="24"/>
-              </w:rPr>
-              <w:t xml:space="preserve"> </w:t>
-            </w:r>
-            <w:proofErr w:type="spellStart"/>
-            <w:r>
-              <w:rPr>
-                <w:rFonts w:ascii="Times New Roman" w:hAnsi="Times New Roman" w:cs="Times New Roman"/>
-                <w:color w:val="000000"/>
-                <w:sz w:val="24"/>
-                <w:szCs w:val="24"/>
-              </w:rPr>
-              <w:t>notifikasi</w:t>
-            </w:r>
-            <w:proofErr w:type="spellEnd"/>
-            <w:r>
-              <w:rPr>
-                <w:rFonts w:ascii="Times New Roman" w:hAnsi="Times New Roman" w:cs="Times New Roman"/>
-                <w:color w:val="000000"/>
-                <w:sz w:val="24"/>
-                <w:szCs w:val="24"/>
-              </w:rPr>
-              <w:t xml:space="preserve"> </w:t>
-            </w:r>
-            <w:proofErr w:type="spellStart"/>
-            <w:r>
-              <w:rPr>
-                <w:rFonts w:ascii="Times New Roman" w:hAnsi="Times New Roman" w:cs="Times New Roman"/>
-                <w:color w:val="000000"/>
-                <w:sz w:val="24"/>
-                <w:szCs w:val="24"/>
-              </w:rPr>
-              <w:t>milik</w:t>
-            </w:r>
-            <w:proofErr w:type="spellEnd"/>
-            <w:r>
-              <w:rPr>
-                <w:rFonts w:ascii="Times New Roman" w:hAnsi="Times New Roman" w:cs="Times New Roman"/>
-                <w:color w:val="000000"/>
-                <w:sz w:val="24"/>
-                <w:szCs w:val="24"/>
-              </w:rPr>
-              <w:t xml:space="preserve"> user </w:t>
-            </w:r>
-            <w:proofErr w:type="spellStart"/>
-            <w:r>
-              <w:rPr>
-                <w:rFonts w:ascii="Times New Roman" w:hAnsi="Times New Roman" w:cs="Times New Roman"/>
-                <w:color w:val="000000"/>
-                <w:sz w:val="24"/>
-                <w:szCs w:val="24"/>
-              </w:rPr>
-              <w:t>tertentu</w:t>
-            </w:r>
-            <w:proofErr w:type="spellEnd"/>
-            <w:r>
-              <w:rPr>
-                <w:rFonts w:ascii="Times New Roman" w:hAnsi="Times New Roman" w:cs="Times New Roman"/>
-                <w:color w:val="000000"/>
-                <w:sz w:val="24"/>
-                <w:szCs w:val="24"/>
-              </w:rPr>
-              <w:t>.</w:t>
-            </w:r>
-          </w:p>
-        </w:tc>
-        <w:tc>
-          <w:tcPr>
-            <w:tcW w:w="1134" w:type="dxa"/>
-            <w:vAlign w:val="center"/>
-          </w:tcPr>
-          <w:p>
-            <w:pPr>
-              <w:jc w:val="center"/>
-              <w:rPr>
-                <w:rFonts w:ascii="Times New Roman" w:hAnsi="Times New Roman" w:cs="Times New Roman"/>
-                <w:sz w:val="24"/>
-                <w:szCs w:val="24"/>
-              </w:rPr>
-            </w:pPr>
-            <w:r>
-              <w:rPr>
-                <w:rFonts w:ascii="Times New Roman" w:hAnsi="Times New Roman" w:cs="Times New Roman"/>
-                <w:sz w:val="24"/>
-                <w:szCs w:val="24"/>
-              </w:rPr>
-              <w:t>2</w:t>
-            </w:r>
-          </w:p>
-        </w:tc>
-        <w:tc>
-          <w:tcPr>
-            <w:tcW w:w="709" w:type="dxa"/>
-            <w:vAlign w:val="center"/>
-          </w:tcPr>
-          <w:p>
-            <w:pPr>
-              <w:jc w:val="center"/>
-              <w:rPr>
-                <w:rFonts w:ascii="Times New Roman" w:hAnsi="Times New Roman" w:cs="Times New Roman"/>
-                <w:sz w:val="24"/>
-                <w:szCs w:val="24"/>
-              </w:rPr>
-            </w:pPr>
-          </w:p>
-        </w:tc>
-        <w:tc>
-          <w:tcPr>
-            <w:tcW w:w="709" w:type="dxa"/>
-            <w:vAlign w:val="center"/>
-          </w:tcPr>
-          <w:p>
-            <w:pPr>
-              <w:jc w:val="center"/>
-              <w:rPr>
-                <w:rFonts w:ascii="Times New Roman" w:hAnsi="Times New Roman" w:cs="Times New Roman"/>
-                <w:sz w:val="24"/>
-                <w:szCs w:val="24"/>
-              </w:rPr>
-            </w:pPr>
-          </w:p>
-        </w:tc>
-        <w:tc>
-          <w:tcPr>
-            <w:tcW w:w="708" w:type="dxa"/>
-            <w:vAlign w:val="center"/>
-          </w:tcPr>
-          <w:p>
-            <w:pPr>
-              <w:jc w:val="center"/>
-              <w:rPr>
-                <w:rFonts w:ascii="Times New Roman" w:hAnsi="Times New Roman" w:cs="Times New Roman"/>
-                <w:sz w:val="24"/>
-                <w:szCs w:val="24"/>
-              </w:rPr>
-            </w:pPr>
-          </w:p>
-        </w:tc>
-        <w:tc>
-          <w:tcPr>
-            <w:tcW w:w="709" w:type="dxa"/>
-            <w:vAlign w:val="center"/>
-          </w:tcPr>
-          <w:p>
-            <w:pPr>
-              <w:jc w:val="center"/>
-              <w:rPr>
-                <w:rFonts w:ascii="Times New Roman" w:hAnsi="Times New Roman" w:cs="Times New Roman"/>
-                <w:sz w:val="24"/>
-                <w:szCs w:val="24"/>
-              </w:rPr>
-            </w:pPr>
-          </w:p>
-        </w:tc>
-        <w:tc>
-          <w:tcPr>
-            <w:tcW w:w="709" w:type="dxa"/>
-            <w:vAlign w:val="center"/>
-          </w:tcPr>
-          <w:p>
-            <w:pPr>
-              <w:jc w:val="center"/>
-              <w:rPr>
-                <w:rFonts w:ascii="Times New Roman" w:hAnsi="Times New Roman" w:cs="Times New Roman"/>
-                <w:sz w:val="24"/>
-                <w:szCs w:val="24"/>
-              </w:rPr>
-            </w:pPr>
-          </w:p>
-        </w:tc>
-        <w:tc>
-          <w:tcPr>
-            <w:tcW w:w="709" w:type="dxa"/>
-            <w:vAlign w:val="center"/>
-          </w:tcPr>
-          <w:p>
-            <w:pPr>
-              <w:jc w:val="center"/>
-              <w:rPr>
-                <w:rFonts w:ascii="Times New Roman" w:hAnsi="Times New Roman" w:cs="Times New Roman"/>
-                <w:sz w:val="24"/>
-                <w:szCs w:val="24"/>
-              </w:rPr>
-            </w:pPr>
-          </w:p>
-        </w:tc>
-        <w:tc>
-          <w:tcPr>
-            <w:tcW w:w="708" w:type="dxa"/>
-            <w:vAlign w:val="center"/>
-          </w:tcPr>
-          <w:p>
-            <w:pPr>
-              <w:jc w:val="center"/>
-              <w:rPr>
-                <w:rFonts w:ascii="Times New Roman" w:hAnsi="Times New Roman" w:cs="Times New Roman"/>
-                <w:sz w:val="24"/>
-                <w:szCs w:val="24"/>
-              </w:rPr>
-            </w:pPr>
-          </w:p>
-        </w:tc>
-        <w:tc>
-          <w:tcPr>
-            <w:tcW w:w="709" w:type="dxa"/>
-            <w:vAlign w:val="center"/>
-          </w:tcPr>
-          <w:p>
-            <w:pPr>
-              <w:jc w:val="center"/>
-              <w:rPr>
-                <w:rFonts w:ascii="Times New Roman" w:hAnsi="Times New Roman" w:cs="Times New Roman"/>
-                <w:sz w:val="24"/>
-                <w:szCs w:val="24"/>
-              </w:rPr>
-            </w:pPr>
-          </w:p>
-        </w:tc>
-        <w:tc>
-          <w:tcPr>
-            <w:tcW w:w="709" w:type="dxa"/>
-            <w:vAlign w:val="center"/>
-          </w:tcPr>
-          <w:p>
-            <w:pPr>
-              <w:jc w:val="center"/>
-              <w:rPr>
-                <w:rFonts w:ascii="Times New Roman" w:hAnsi="Times New Roman" w:cs="Times New Roman"/>
-                <w:sz w:val="24"/>
-                <w:szCs w:val="24"/>
-              </w:rPr>
-            </w:pPr>
-          </w:p>
-        </w:tc>
-        <w:tc>
-          <w:tcPr>
-            <w:tcW w:w="709" w:type="dxa"/>
-            <w:vAlign w:val="center"/>
-          </w:tcPr>
-          <w:p>
-            <w:pPr>
-              <w:jc w:val="center"/>
-              <w:rPr>
-                <w:rFonts w:ascii="Times New Roman" w:hAnsi="Times New Roman" w:cs="Times New Roman"/>
-                <w:sz w:val="24"/>
-                <w:szCs w:val="24"/>
-              </w:rPr>
-            </w:pPr>
-          </w:p>
-        </w:tc>
-        <w:tc>
-          <w:tcPr>
-            <w:tcW w:w="708" w:type="dxa"/>
-            <w:vAlign w:val="center"/>
-          </w:tcPr>
-          <w:p>
-            <w:pPr>
-              <w:jc w:val="center"/>
-              <w:rPr>
-                <w:rFonts w:ascii="Times New Roman" w:hAnsi="Times New Roman" w:cs="Times New Roman"/>
-                <w:sz w:val="24"/>
-                <w:szCs w:val="24"/>
-              </w:rPr>
-            </w:pPr>
-          </w:p>
-        </w:tc>
-        <w:tc>
-          <w:tcPr>
-            <w:tcW w:w="709" w:type="dxa"/>
-            <w:vAlign w:val="center"/>
-          </w:tcPr>
-          <w:p>
-            <w:pPr>
-              <w:jc w:val="center"/>
-              <w:rPr>
-                <w:rFonts w:ascii="Times New Roman" w:hAnsi="Times New Roman" w:cs="Times New Roman"/>
-                <w:sz w:val="24"/>
-                <w:szCs w:val="24"/>
-              </w:rPr>
-            </w:pPr>
-          </w:p>
-        </w:tc>
-        <w:tc>
-          <w:tcPr>
-            <w:tcW w:w="709" w:type="dxa"/>
-            <w:vAlign w:val="center"/>
-          </w:tcPr>
-          <w:p>
-            <w:pPr>
-              <w:jc w:val="center"/>
-              <w:rPr>
-                <w:rFonts w:ascii="Times New Roman" w:hAnsi="Times New Roman" w:cs="Times New Roman"/>
-                <w:sz w:val="24"/>
-                <w:szCs w:val="24"/>
-              </w:rPr>
-            </w:pPr>
-            <w:r>
-              <w:rPr>
-                <w:rFonts w:ascii="Times New Roman" w:hAnsi="Times New Roman" w:cs="Times New Roman"/>
-                <w:sz w:val="24"/>
-                <w:szCs w:val="24"/>
-              </w:rPr>
-              <w:t>2</w:t>
-            </w:r>
-          </w:p>
-        </w:tc>
-        <w:tc>
-          <w:tcPr>
-            <w:tcW w:w="709" w:type="dxa"/>
-            <w:vAlign w:val="center"/>
-          </w:tcPr>
-          <w:p>
-            <w:pPr>
-              <w:jc w:val="center"/>
-              <w:rPr>
-                <w:rFonts w:ascii="Times New Roman" w:hAnsi="Times New Roman" w:cs="Times New Roman"/>
-                <w:sz w:val="24"/>
-                <w:szCs w:val="24"/>
-              </w:rPr>
-            </w:pPr>
-          </w:p>
-        </w:tc>
-        <w:tc>
-          <w:tcPr>
-            <w:tcW w:w="708" w:type="dxa"/>
-            <w:vAlign w:val="center"/>
-          </w:tcPr>
-          <w:p>
-            <w:pPr>
-              <w:jc w:val="center"/>
-              <w:rPr>
-                <w:rFonts w:ascii="Times New Roman" w:hAnsi="Times New Roman" w:cs="Times New Roman"/>
-                <w:sz w:val="24"/>
-                <w:szCs w:val="24"/>
-              </w:rPr>
-            </w:pPr>
-          </w:p>
-        </w:tc>
-        <w:tc>
-          <w:tcPr>
-            <w:tcW w:w="993" w:type="dxa"/>
-            <w:vAlign w:val="center"/>
-          </w:tcPr>
-          <w:p>
-            <w:pPr>
-              <w:jc w:val="center"/>
-              <w:rPr>
-                <w:rFonts w:ascii="Times New Roman" w:hAnsi="Times New Roman" w:cs="Times New Roman"/>
-                <w:sz w:val="24"/>
-                <w:szCs w:val="24"/>
-              </w:rPr>
-            </w:pPr>
-            <w:r>
-              <w:rPr>
-                <w:rFonts w:ascii="Times New Roman" w:hAnsi="Times New Roman" w:cs="Times New Roman"/>
-                <w:sz w:val="24"/>
-                <w:szCs w:val="24"/>
-              </w:rPr>
-              <w:t>2</w:t>
-            </w:r>
-          </w:p>
-        </w:tc>
-      </w:tr>
     </w:tbl>
+    <w:p/>
     <w:p>
       <w:pPr>
-        <w:spacing w:after="0" w:line="360" w:lineRule="auto"/>
+        <w:spacing w:after="0" w:line="240" w:lineRule="auto"/>
         <w:jc w:val="center"/>
         <w:rPr>
           <w:rFonts w:ascii="Times New Roman" w:hAnsi="Times New Roman" w:cs="Times New Roman"/>
           <w:b/>
           <w:bCs/>
-          <w:sz w:val="20"/>
-          <w:szCs w:val="20"/>
+          <w:sz w:val="24"/>
+          <w:szCs w:val="24"/>
         </w:rPr>
-      </w:pPr>
-    </w:p>
-    <w:p>
-      <w:pPr>
-        <w:spacing w:after="0" w:line="240" w:lineRule="auto"/>
-        <w:jc w:val="center"/>
       </w:pPr>
       <w:r>
         <w:rPr>
           <w:rFonts w:ascii="Times New Roman" w:hAnsi="Times New Roman" w:cs="Times New Roman"/>
           <w:b/>
           <w:bCs/>
-          <w:sz w:val="20"/>
-          <w:szCs w:val="20"/>
+          <w:sz w:val="24"/>
+          <w:szCs w:val="24"/>
         </w:rPr>
-        <w:t>Tabel A.1 (</w:t>
+        <w:lastRenderedPageBreak/>
+        <w:t>Tabel A.1</w:t>
+      </w:r>
+    </w:p>
+    <w:p>
+      <w:pPr>
+        <w:spacing w:after="0" w:line="240" w:lineRule="auto"/>
+        <w:jc w:val="center"/>
+        <w:rPr>
+          <w:sz w:val="24"/>
+          <w:szCs w:val="24"/>
+        </w:rPr>
+      </w:pPr>
+      <w:r>
+        <w:rPr>
+          <w:rFonts w:ascii="Times New Roman" w:hAnsi="Times New Roman" w:cs="Times New Roman"/>
+          <w:b/>
+          <w:bCs/>
+          <w:sz w:val="24"/>
+          <w:szCs w:val="24"/>
+        </w:rPr>
+        <w:t>(</w:t>
       </w:r>
       <w:proofErr w:type="spellStart"/>
       <w:r>
@@ -11562,8 +11260,8 @@
           <w:rFonts w:ascii="Times New Roman" w:hAnsi="Times New Roman" w:cs="Times New Roman"/>
           <w:b/>
           <w:bCs/>
-          <w:sz w:val="20"/>
-          <w:szCs w:val="20"/>
+          <w:sz w:val="24"/>
+          <w:szCs w:val="24"/>
         </w:rPr>
         <w:t>Lanjutan</w:t>
       </w:r>
@@ -11573,8 +11271,8 @@
           <w:rFonts w:ascii="Times New Roman" w:hAnsi="Times New Roman" w:cs="Times New Roman"/>
           <w:b/>
           <w:bCs/>
-          <w:sz w:val="20"/>
-          <w:szCs w:val="20"/>
+          <w:sz w:val="24"/>
+          <w:szCs w:val="24"/>
         </w:rPr>
         <w:t>)</w:t>
       </w:r>
@@ -11615,35 +11313,39 @@
         <w:tc>
           <w:tcPr>
             <w:tcW w:w="704" w:type="dxa"/>
-            <w:vAlign w:val="center"/>
-          </w:tcPr>
-          <w:p>
-            <w:pPr>
-              <w:jc w:val="center"/>
-              <w:rPr>
-                <w:rFonts w:ascii="Times New Roman" w:hAnsi="Times New Roman" w:cs="Times New Roman"/>
-                <w:sz w:val="24"/>
-                <w:szCs w:val="24"/>
-              </w:rPr>
-            </w:pPr>
-            <w:r>
-              <w:rPr>
-                <w:rFonts w:ascii="Times New Roman" w:hAnsi="Times New Roman" w:cs="Times New Roman"/>
-                <w:sz w:val="24"/>
-                <w:szCs w:val="24"/>
-              </w:rPr>
-              <w:t>26</w:t>
+            <w:shd w:val="clear" w:color="auto" w:fill="D9D9D9" w:themeFill="background1" w:themeFillShade="D9"/>
+            <w:vAlign w:val="center"/>
+          </w:tcPr>
+          <w:p>
+            <w:pPr>
+              <w:jc w:val="center"/>
+              <w:rPr>
+                <w:rFonts w:ascii="Times New Roman" w:hAnsi="Times New Roman" w:cs="Times New Roman"/>
+                <w:sz w:val="24"/>
+                <w:szCs w:val="24"/>
+              </w:rPr>
+            </w:pPr>
+            <w:r>
+              <w:rPr>
+                <w:rFonts w:ascii="Times New Roman" w:hAnsi="Times New Roman" w:cs="Times New Roman"/>
+                <w:b/>
+                <w:bCs/>
+                <w:sz w:val="24"/>
+                <w:szCs w:val="24"/>
+              </w:rPr>
+              <w:t>No</w:t>
             </w:r>
           </w:p>
         </w:tc>
         <w:tc>
           <w:tcPr>
             <w:tcW w:w="4536" w:type="dxa"/>
-            <w:vAlign w:val="center"/>
-          </w:tcPr>
-          <w:p>
-            <w:pPr>
-              <w:jc w:val="both"/>
+            <w:shd w:val="clear" w:color="auto" w:fill="D9D9D9" w:themeFill="background1" w:themeFillShade="D9"/>
+            <w:vAlign w:val="center"/>
+          </w:tcPr>
+          <w:p>
+            <w:pPr>
+              <w:jc w:val="center"/>
               <w:rPr>
                 <w:rFonts w:ascii="Times New Roman" w:hAnsi="Times New Roman" w:cs="Times New Roman"/>
                 <w:color w:val="000000"/>
@@ -11655,81 +11357,244 @@
             <w:r>
               <w:rPr>
                 <w:rFonts w:ascii="Times New Roman" w:hAnsi="Times New Roman" w:cs="Times New Roman"/>
-                <w:color w:val="000000"/>
-                <w:sz w:val="24"/>
-                <w:szCs w:val="24"/>
-              </w:rPr>
-              <w:t>Implementasi</w:t>
+                <w:b/>
+                <w:bCs/>
+                <w:sz w:val="24"/>
+                <w:szCs w:val="24"/>
+              </w:rPr>
+              <w:t>Deskripsi</w:t>
             </w:r>
             <w:proofErr w:type="spellEnd"/>
             <w:r>
               <w:rPr>
                 <w:rFonts w:ascii="Times New Roman" w:hAnsi="Times New Roman" w:cs="Times New Roman"/>
-                <w:color w:val="000000"/>
-                <w:sz w:val="24"/>
-                <w:szCs w:val="24"/>
-              </w:rPr>
-              <w:t xml:space="preserve"> trigger </w:t>
+                <w:b/>
+                <w:bCs/>
+                <w:sz w:val="24"/>
+                <w:szCs w:val="24"/>
+              </w:rPr>
+              <w:t xml:space="preserve"> </w:t>
             </w:r>
             <w:proofErr w:type="spellStart"/>
             <w:r>
               <w:rPr>
                 <w:rFonts w:ascii="Times New Roman" w:hAnsi="Times New Roman" w:cs="Times New Roman"/>
-                <w:color w:val="000000"/>
-                <w:sz w:val="24"/>
-                <w:szCs w:val="24"/>
-              </w:rPr>
-              <w:t>notifikasi</w:t>
+                <w:b/>
+                <w:bCs/>
+                <w:sz w:val="24"/>
+                <w:szCs w:val="24"/>
+              </w:rPr>
+              <w:t>Tugas</w:t>
             </w:r>
             <w:proofErr w:type="spellEnd"/>
-            <w:r>
-              <w:rPr>
-                <w:rFonts w:ascii="Times New Roman" w:hAnsi="Times New Roman" w:cs="Times New Roman"/>
-                <w:color w:val="000000"/>
-                <w:sz w:val="24"/>
-                <w:szCs w:val="24"/>
-              </w:rPr>
-              <w:t xml:space="preserve"> </w:t>
-            </w:r>
+          </w:p>
+        </w:tc>
+        <w:tc>
+          <w:tcPr>
+            <w:tcW w:w="1134" w:type="dxa"/>
+            <w:shd w:val="clear" w:color="auto" w:fill="D9D9D9" w:themeFill="background1" w:themeFillShade="D9"/>
+            <w:vAlign w:val="center"/>
+          </w:tcPr>
+          <w:p>
+            <w:pPr>
+              <w:jc w:val="center"/>
+              <w:rPr>
+                <w:rFonts w:ascii="Times New Roman" w:hAnsi="Times New Roman" w:cs="Times New Roman"/>
+                <w:sz w:val="24"/>
+                <w:szCs w:val="24"/>
+              </w:rPr>
+            </w:pPr>
             <w:proofErr w:type="spellStart"/>
             <w:r>
               <w:rPr>
                 <w:rFonts w:ascii="Times New Roman" w:hAnsi="Times New Roman" w:cs="Times New Roman"/>
-                <w:color w:val="000000"/>
-                <w:sz w:val="24"/>
-                <w:szCs w:val="24"/>
-              </w:rPr>
-              <w:t>otomatis</w:t>
+                <w:b/>
+                <w:bCs/>
+                <w:sz w:val="24"/>
+                <w:szCs w:val="24"/>
+              </w:rPr>
+              <w:t>Estimasi</w:t>
             </w:r>
             <w:proofErr w:type="spellEnd"/>
             <w:r>
               <w:rPr>
                 <w:rFonts w:ascii="Times New Roman" w:hAnsi="Times New Roman" w:cs="Times New Roman"/>
-                <w:color w:val="000000"/>
-                <w:sz w:val="24"/>
-                <w:szCs w:val="24"/>
-              </w:rPr>
-              <w:t>.</w:t>
-            </w:r>
-          </w:p>
-        </w:tc>
-        <w:tc>
-          <w:tcPr>
-            <w:tcW w:w="1134" w:type="dxa"/>
-            <w:vAlign w:val="center"/>
-          </w:tcPr>
-          <w:p>
-            <w:pPr>
-              <w:jc w:val="center"/>
-              <w:rPr>
-                <w:rFonts w:ascii="Times New Roman" w:hAnsi="Times New Roman" w:cs="Times New Roman"/>
-                <w:sz w:val="24"/>
-                <w:szCs w:val="24"/>
-              </w:rPr>
-            </w:pPr>
-            <w:r>
-              <w:rPr>
-                <w:rFonts w:ascii="Times New Roman" w:hAnsi="Times New Roman" w:cs="Times New Roman"/>
+                <w:b/>
+                <w:bCs/>
+                <w:sz w:val="24"/>
+                <w:szCs w:val="24"/>
+              </w:rPr>
+              <w:t xml:space="preserve"> Waktu</w:t>
+            </w:r>
+          </w:p>
+        </w:tc>
+        <w:tc>
+          <w:tcPr>
+            <w:tcW w:w="709" w:type="dxa"/>
+            <w:shd w:val="clear" w:color="auto" w:fill="D9D9D9" w:themeFill="background1" w:themeFillShade="D9"/>
+            <w:vAlign w:val="center"/>
+          </w:tcPr>
+          <w:p>
+            <w:pPr>
+              <w:jc w:val="center"/>
+              <w:rPr>
+                <w:rFonts w:ascii="Times New Roman" w:hAnsi="Times New Roman" w:cs="Times New Roman"/>
+                <w:b/>
+                <w:bCs/>
+                <w:sz w:val="24"/>
+                <w:szCs w:val="24"/>
+              </w:rPr>
+            </w:pPr>
+            <w:r>
+              <w:rPr>
+                <w:rFonts w:ascii="Times New Roman" w:hAnsi="Times New Roman" w:cs="Times New Roman"/>
+                <w:b/>
+                <w:bCs/>
+                <w:sz w:val="24"/>
+                <w:szCs w:val="24"/>
+              </w:rPr>
+              <w:t>Day</w:t>
+            </w:r>
+          </w:p>
+          <w:p>
+            <w:pPr>
+              <w:jc w:val="center"/>
+              <w:rPr>
+                <w:rFonts w:ascii="Times New Roman" w:hAnsi="Times New Roman" w:cs="Times New Roman"/>
+                <w:sz w:val="24"/>
+                <w:szCs w:val="24"/>
+              </w:rPr>
+            </w:pPr>
+            <w:r>
+              <w:rPr>
+                <w:rFonts w:ascii="Times New Roman" w:hAnsi="Times New Roman" w:cs="Times New Roman"/>
+                <w:b/>
+                <w:bCs/>
+                <w:sz w:val="24"/>
+                <w:szCs w:val="24"/>
+              </w:rPr>
+              <w:t>1</w:t>
+            </w:r>
+          </w:p>
+        </w:tc>
+        <w:tc>
+          <w:tcPr>
+            <w:tcW w:w="709" w:type="dxa"/>
+            <w:shd w:val="clear" w:color="auto" w:fill="D9D9D9" w:themeFill="background1" w:themeFillShade="D9"/>
+            <w:vAlign w:val="center"/>
+          </w:tcPr>
+          <w:p>
+            <w:pPr>
+              <w:jc w:val="center"/>
+              <w:rPr>
+                <w:rFonts w:ascii="Times New Roman" w:hAnsi="Times New Roman" w:cs="Times New Roman"/>
+                <w:b/>
+                <w:bCs/>
+                <w:sz w:val="24"/>
+                <w:szCs w:val="24"/>
+              </w:rPr>
+            </w:pPr>
+            <w:r>
+              <w:rPr>
+                <w:rFonts w:ascii="Times New Roman" w:hAnsi="Times New Roman" w:cs="Times New Roman"/>
+                <w:b/>
+                <w:bCs/>
+                <w:sz w:val="24"/>
+                <w:szCs w:val="24"/>
+              </w:rPr>
+              <w:t>Day</w:t>
+            </w:r>
+          </w:p>
+          <w:p>
+            <w:pPr>
+              <w:jc w:val="center"/>
+              <w:rPr>
+                <w:rFonts w:ascii="Times New Roman" w:hAnsi="Times New Roman" w:cs="Times New Roman"/>
+                <w:sz w:val="24"/>
+                <w:szCs w:val="24"/>
+              </w:rPr>
+            </w:pPr>
+            <w:r>
+              <w:rPr>
+                <w:rFonts w:ascii="Times New Roman" w:hAnsi="Times New Roman" w:cs="Times New Roman"/>
+                <w:b/>
+                <w:bCs/>
+                <w:sz w:val="24"/>
+                <w:szCs w:val="24"/>
+              </w:rPr>
+              <w:t>2</w:t>
+            </w:r>
+          </w:p>
+        </w:tc>
+        <w:tc>
+          <w:tcPr>
+            <w:tcW w:w="708" w:type="dxa"/>
+            <w:shd w:val="clear" w:color="auto" w:fill="D9D9D9" w:themeFill="background1" w:themeFillShade="D9"/>
+            <w:vAlign w:val="center"/>
+          </w:tcPr>
+          <w:p>
+            <w:pPr>
+              <w:jc w:val="center"/>
+              <w:rPr>
+                <w:rFonts w:ascii="Times New Roman" w:hAnsi="Times New Roman" w:cs="Times New Roman"/>
+                <w:sz w:val="24"/>
+                <w:szCs w:val="24"/>
+              </w:rPr>
+            </w:pPr>
+            <w:r>
+              <w:rPr>
+                <w:rFonts w:ascii="Times New Roman" w:hAnsi="Times New Roman" w:cs="Times New Roman"/>
+                <w:b/>
+                <w:bCs/>
+                <w:sz w:val="24"/>
+                <w:szCs w:val="24"/>
+              </w:rPr>
+              <w:t>Day 3</w:t>
+            </w:r>
+          </w:p>
+        </w:tc>
+        <w:tc>
+          <w:tcPr>
+            <w:tcW w:w="709" w:type="dxa"/>
+            <w:shd w:val="clear" w:color="auto" w:fill="D9D9D9" w:themeFill="background1" w:themeFillShade="D9"/>
+            <w:vAlign w:val="center"/>
+          </w:tcPr>
+          <w:p>
+            <w:pPr>
+              <w:jc w:val="center"/>
+              <w:rPr>
+                <w:rFonts w:ascii="Times New Roman" w:hAnsi="Times New Roman" w:cs="Times New Roman"/>
+                <w:b/>
+                <w:bCs/>
+                <w:sz w:val="24"/>
+                <w:szCs w:val="24"/>
+              </w:rPr>
+            </w:pPr>
+            <w:r>
+              <w:rPr>
+                <w:rFonts w:ascii="Times New Roman" w:hAnsi="Times New Roman" w:cs="Times New Roman"/>
+                <w:b/>
+                <w:bCs/>
+                <w:sz w:val="24"/>
+                <w:szCs w:val="24"/>
+              </w:rPr>
+              <w:t>Day</w:t>
+            </w:r>
+          </w:p>
+          <w:p>
+            <w:pPr>
+              <w:jc w:val="center"/>
+              <w:rPr>
+                <w:rFonts w:ascii="Times New Roman" w:hAnsi="Times New Roman" w:cs="Times New Roman"/>
+                <w:sz w:val="24"/>
+                <w:szCs w:val="24"/>
+              </w:rPr>
+            </w:pPr>
+            <w:r>
+              <w:rPr>
+                <w:rFonts w:ascii="Times New Roman" w:hAnsi="Times New Roman" w:cs="Times New Roman"/>
+                <w:b/>
+                <w:bCs/>
                 <w:sz w:val="24"/>
                 <w:szCs w:val="24"/>
               </w:rPr>
@@ -11740,272 +11605,566 @@
         <w:tc>
           <w:tcPr>
             <w:tcW w:w="709" w:type="dxa"/>
-            <w:vAlign w:val="center"/>
-          </w:tcPr>
-          <w:p>
-            <w:pPr>
-              <w:jc w:val="center"/>
-              <w:rPr>
-                <w:rFonts w:ascii="Times New Roman" w:hAnsi="Times New Roman" w:cs="Times New Roman"/>
-                <w:sz w:val="24"/>
-                <w:szCs w:val="24"/>
-              </w:rPr>
-            </w:pPr>
-          </w:p>
-        </w:tc>
-        <w:tc>
-          <w:tcPr>
-            <w:tcW w:w="709" w:type="dxa"/>
-            <w:vAlign w:val="center"/>
-          </w:tcPr>
-          <w:p>
-            <w:pPr>
-              <w:jc w:val="center"/>
-              <w:rPr>
-                <w:rFonts w:ascii="Times New Roman" w:hAnsi="Times New Roman" w:cs="Times New Roman"/>
-                <w:sz w:val="24"/>
-                <w:szCs w:val="24"/>
-              </w:rPr>
-            </w:pPr>
+            <w:shd w:val="clear" w:color="auto" w:fill="D9D9D9" w:themeFill="background1" w:themeFillShade="D9"/>
+            <w:vAlign w:val="center"/>
+          </w:tcPr>
+          <w:p>
+            <w:pPr>
+              <w:jc w:val="center"/>
+              <w:rPr>
+                <w:rFonts w:ascii="Times New Roman" w:hAnsi="Times New Roman" w:cs="Times New Roman"/>
+                <w:b/>
+                <w:bCs/>
+                <w:sz w:val="24"/>
+                <w:szCs w:val="24"/>
+              </w:rPr>
+            </w:pPr>
+            <w:r>
+              <w:rPr>
+                <w:rFonts w:ascii="Times New Roman" w:hAnsi="Times New Roman" w:cs="Times New Roman"/>
+                <w:b/>
+                <w:bCs/>
+                <w:sz w:val="24"/>
+                <w:szCs w:val="24"/>
+              </w:rPr>
+              <w:t>Day</w:t>
+            </w:r>
+          </w:p>
+          <w:p>
+            <w:pPr>
+              <w:jc w:val="center"/>
+              <w:rPr>
+                <w:rFonts w:ascii="Times New Roman" w:hAnsi="Times New Roman" w:cs="Times New Roman"/>
+                <w:sz w:val="24"/>
+                <w:szCs w:val="24"/>
+              </w:rPr>
+            </w:pPr>
+            <w:r>
+              <w:rPr>
+                <w:rFonts w:ascii="Times New Roman" w:hAnsi="Times New Roman" w:cs="Times New Roman"/>
+                <w:b/>
+                <w:bCs/>
+                <w:sz w:val="24"/>
+                <w:szCs w:val="24"/>
+              </w:rPr>
+              <w:t>5</w:t>
+            </w:r>
+          </w:p>
+        </w:tc>
+        <w:tc>
+          <w:tcPr>
+            <w:tcW w:w="709" w:type="dxa"/>
+            <w:shd w:val="clear" w:color="auto" w:fill="D9D9D9" w:themeFill="background1" w:themeFillShade="D9"/>
+            <w:vAlign w:val="center"/>
+          </w:tcPr>
+          <w:p>
+            <w:pPr>
+              <w:jc w:val="center"/>
+              <w:rPr>
+                <w:rFonts w:ascii="Times New Roman" w:hAnsi="Times New Roman" w:cs="Times New Roman"/>
+                <w:b/>
+                <w:bCs/>
+                <w:sz w:val="24"/>
+                <w:szCs w:val="24"/>
+              </w:rPr>
+            </w:pPr>
+            <w:r>
+              <w:rPr>
+                <w:rFonts w:ascii="Times New Roman" w:hAnsi="Times New Roman" w:cs="Times New Roman"/>
+                <w:b/>
+                <w:bCs/>
+                <w:sz w:val="24"/>
+                <w:szCs w:val="24"/>
+              </w:rPr>
+              <w:t>Day</w:t>
+            </w:r>
+          </w:p>
+          <w:p>
+            <w:pPr>
+              <w:jc w:val="center"/>
+              <w:rPr>
+                <w:rFonts w:ascii="Times New Roman" w:hAnsi="Times New Roman" w:cs="Times New Roman"/>
+                <w:sz w:val="24"/>
+                <w:szCs w:val="24"/>
+              </w:rPr>
+            </w:pPr>
+            <w:r>
+              <w:rPr>
+                <w:rFonts w:ascii="Times New Roman" w:hAnsi="Times New Roman" w:cs="Times New Roman"/>
+                <w:b/>
+                <w:bCs/>
+                <w:sz w:val="24"/>
+                <w:szCs w:val="24"/>
+              </w:rPr>
+              <w:t>6</w:t>
+            </w:r>
           </w:p>
         </w:tc>
         <w:tc>
           <w:tcPr>
             <w:tcW w:w="708" w:type="dxa"/>
-            <w:vAlign w:val="center"/>
-          </w:tcPr>
-          <w:p>
-            <w:pPr>
-              <w:jc w:val="center"/>
-              <w:rPr>
-                <w:rFonts w:ascii="Times New Roman" w:hAnsi="Times New Roman" w:cs="Times New Roman"/>
-                <w:sz w:val="24"/>
-                <w:szCs w:val="24"/>
-              </w:rPr>
-            </w:pPr>
-          </w:p>
-        </w:tc>
-        <w:tc>
-          <w:tcPr>
-            <w:tcW w:w="709" w:type="dxa"/>
-            <w:vAlign w:val="center"/>
-          </w:tcPr>
-          <w:p>
-            <w:pPr>
-              <w:jc w:val="center"/>
-              <w:rPr>
-                <w:rFonts w:ascii="Times New Roman" w:hAnsi="Times New Roman" w:cs="Times New Roman"/>
-                <w:sz w:val="24"/>
-                <w:szCs w:val="24"/>
-              </w:rPr>
-            </w:pPr>
-          </w:p>
-        </w:tc>
-        <w:tc>
-          <w:tcPr>
-            <w:tcW w:w="709" w:type="dxa"/>
-            <w:vAlign w:val="center"/>
-          </w:tcPr>
-          <w:p>
-            <w:pPr>
-              <w:jc w:val="center"/>
-              <w:rPr>
-                <w:rFonts w:ascii="Times New Roman" w:hAnsi="Times New Roman" w:cs="Times New Roman"/>
-                <w:sz w:val="24"/>
-                <w:szCs w:val="24"/>
-              </w:rPr>
-            </w:pPr>
-          </w:p>
-        </w:tc>
-        <w:tc>
-          <w:tcPr>
-            <w:tcW w:w="709" w:type="dxa"/>
-            <w:vAlign w:val="center"/>
-          </w:tcPr>
-          <w:p>
-            <w:pPr>
-              <w:jc w:val="center"/>
-              <w:rPr>
-                <w:rFonts w:ascii="Times New Roman" w:hAnsi="Times New Roman" w:cs="Times New Roman"/>
-                <w:sz w:val="24"/>
-                <w:szCs w:val="24"/>
-              </w:rPr>
-            </w:pPr>
+            <w:shd w:val="clear" w:color="auto" w:fill="D9D9D9" w:themeFill="background1" w:themeFillShade="D9"/>
+            <w:vAlign w:val="center"/>
+          </w:tcPr>
+          <w:p>
+            <w:pPr>
+              <w:jc w:val="center"/>
+              <w:rPr>
+                <w:rFonts w:ascii="Times New Roman" w:hAnsi="Times New Roman" w:cs="Times New Roman"/>
+                <w:b/>
+                <w:bCs/>
+                <w:sz w:val="24"/>
+                <w:szCs w:val="24"/>
+              </w:rPr>
+            </w:pPr>
+            <w:r>
+              <w:rPr>
+                <w:rFonts w:ascii="Times New Roman" w:hAnsi="Times New Roman" w:cs="Times New Roman"/>
+                <w:b/>
+                <w:bCs/>
+                <w:sz w:val="24"/>
+                <w:szCs w:val="24"/>
+              </w:rPr>
+              <w:t>Day</w:t>
+            </w:r>
+          </w:p>
+          <w:p>
+            <w:pPr>
+              <w:jc w:val="center"/>
+              <w:rPr>
+                <w:rFonts w:ascii="Times New Roman" w:hAnsi="Times New Roman" w:cs="Times New Roman"/>
+                <w:sz w:val="24"/>
+                <w:szCs w:val="24"/>
+              </w:rPr>
+            </w:pPr>
+            <w:r>
+              <w:rPr>
+                <w:rFonts w:ascii="Times New Roman" w:hAnsi="Times New Roman" w:cs="Times New Roman"/>
+                <w:b/>
+                <w:bCs/>
+                <w:sz w:val="24"/>
+                <w:szCs w:val="24"/>
+              </w:rPr>
+              <w:t>7</w:t>
+            </w:r>
+          </w:p>
+        </w:tc>
+        <w:tc>
+          <w:tcPr>
+            <w:tcW w:w="709" w:type="dxa"/>
+            <w:shd w:val="clear" w:color="auto" w:fill="D9D9D9" w:themeFill="background1" w:themeFillShade="D9"/>
+            <w:vAlign w:val="center"/>
+          </w:tcPr>
+          <w:p>
+            <w:pPr>
+              <w:jc w:val="center"/>
+              <w:rPr>
+                <w:rFonts w:ascii="Times New Roman" w:hAnsi="Times New Roman" w:cs="Times New Roman"/>
+                <w:b/>
+                <w:bCs/>
+                <w:sz w:val="24"/>
+                <w:szCs w:val="24"/>
+              </w:rPr>
+            </w:pPr>
+            <w:r>
+              <w:rPr>
+                <w:rFonts w:ascii="Times New Roman" w:hAnsi="Times New Roman" w:cs="Times New Roman"/>
+                <w:b/>
+                <w:bCs/>
+                <w:sz w:val="24"/>
+                <w:szCs w:val="24"/>
+              </w:rPr>
+              <w:t>Day</w:t>
+            </w:r>
+          </w:p>
+          <w:p>
+            <w:pPr>
+              <w:jc w:val="center"/>
+              <w:rPr>
+                <w:rFonts w:ascii="Times New Roman" w:hAnsi="Times New Roman" w:cs="Times New Roman"/>
+                <w:sz w:val="24"/>
+                <w:szCs w:val="24"/>
+              </w:rPr>
+            </w:pPr>
+            <w:r>
+              <w:rPr>
+                <w:rFonts w:ascii="Times New Roman" w:hAnsi="Times New Roman" w:cs="Times New Roman"/>
+                <w:b/>
+                <w:bCs/>
+                <w:sz w:val="24"/>
+                <w:szCs w:val="24"/>
+              </w:rPr>
+              <w:t>8</w:t>
+            </w:r>
+          </w:p>
+        </w:tc>
+        <w:tc>
+          <w:tcPr>
+            <w:tcW w:w="709" w:type="dxa"/>
+            <w:shd w:val="clear" w:color="auto" w:fill="D9D9D9" w:themeFill="background1" w:themeFillShade="D9"/>
+            <w:vAlign w:val="center"/>
+          </w:tcPr>
+          <w:p>
+            <w:pPr>
+              <w:jc w:val="center"/>
+              <w:rPr>
+                <w:rFonts w:ascii="Times New Roman" w:hAnsi="Times New Roman" w:cs="Times New Roman"/>
+                <w:b/>
+                <w:bCs/>
+                <w:sz w:val="24"/>
+                <w:szCs w:val="24"/>
+              </w:rPr>
+            </w:pPr>
+            <w:r>
+              <w:rPr>
+                <w:rFonts w:ascii="Times New Roman" w:hAnsi="Times New Roman" w:cs="Times New Roman"/>
+                <w:b/>
+                <w:bCs/>
+                <w:sz w:val="24"/>
+                <w:szCs w:val="24"/>
+              </w:rPr>
+              <w:t>Day</w:t>
+            </w:r>
+          </w:p>
+          <w:p>
+            <w:pPr>
+              <w:jc w:val="center"/>
+              <w:rPr>
+                <w:rFonts w:ascii="Times New Roman" w:hAnsi="Times New Roman" w:cs="Times New Roman"/>
+                <w:sz w:val="24"/>
+                <w:szCs w:val="24"/>
+              </w:rPr>
+            </w:pPr>
+            <w:r>
+              <w:rPr>
+                <w:rFonts w:ascii="Times New Roman" w:hAnsi="Times New Roman" w:cs="Times New Roman"/>
+                <w:b/>
+                <w:bCs/>
+                <w:sz w:val="24"/>
+                <w:szCs w:val="24"/>
+              </w:rPr>
+              <w:t>9</w:t>
+            </w:r>
+          </w:p>
+        </w:tc>
+        <w:tc>
+          <w:tcPr>
+            <w:tcW w:w="709" w:type="dxa"/>
+            <w:shd w:val="clear" w:color="auto" w:fill="D9D9D9" w:themeFill="background1" w:themeFillShade="D9"/>
+            <w:vAlign w:val="center"/>
+          </w:tcPr>
+          <w:p>
+            <w:pPr>
+              <w:jc w:val="center"/>
+              <w:rPr>
+                <w:rFonts w:ascii="Times New Roman" w:hAnsi="Times New Roman" w:cs="Times New Roman"/>
+                <w:b/>
+                <w:bCs/>
+                <w:sz w:val="24"/>
+                <w:szCs w:val="24"/>
+              </w:rPr>
+            </w:pPr>
+            <w:r>
+              <w:rPr>
+                <w:rFonts w:ascii="Times New Roman" w:hAnsi="Times New Roman" w:cs="Times New Roman"/>
+                <w:b/>
+                <w:bCs/>
+                <w:sz w:val="24"/>
+                <w:szCs w:val="24"/>
+              </w:rPr>
+              <w:t>Day</w:t>
+            </w:r>
+          </w:p>
+          <w:p>
+            <w:pPr>
+              <w:jc w:val="center"/>
+              <w:rPr>
+                <w:rFonts w:ascii="Times New Roman" w:hAnsi="Times New Roman" w:cs="Times New Roman"/>
+                <w:sz w:val="24"/>
+                <w:szCs w:val="24"/>
+              </w:rPr>
+            </w:pPr>
+            <w:r>
+              <w:rPr>
+                <w:rFonts w:ascii="Times New Roman" w:hAnsi="Times New Roman" w:cs="Times New Roman"/>
+                <w:b/>
+                <w:bCs/>
+                <w:sz w:val="24"/>
+                <w:szCs w:val="24"/>
+              </w:rPr>
+              <w:t>10</w:t>
+            </w:r>
           </w:p>
         </w:tc>
         <w:tc>
           <w:tcPr>
             <w:tcW w:w="708" w:type="dxa"/>
-            <w:vAlign w:val="center"/>
-          </w:tcPr>
-          <w:p>
-            <w:pPr>
-              <w:jc w:val="center"/>
-              <w:rPr>
-                <w:rFonts w:ascii="Times New Roman" w:hAnsi="Times New Roman" w:cs="Times New Roman"/>
-                <w:sz w:val="24"/>
-                <w:szCs w:val="24"/>
-              </w:rPr>
-            </w:pPr>
-          </w:p>
-        </w:tc>
-        <w:tc>
-          <w:tcPr>
-            <w:tcW w:w="709" w:type="dxa"/>
-            <w:vAlign w:val="center"/>
-          </w:tcPr>
-          <w:p>
-            <w:pPr>
-              <w:jc w:val="center"/>
-              <w:rPr>
-                <w:rFonts w:ascii="Times New Roman" w:hAnsi="Times New Roman" w:cs="Times New Roman"/>
-                <w:sz w:val="24"/>
-                <w:szCs w:val="24"/>
-              </w:rPr>
-            </w:pPr>
-          </w:p>
-        </w:tc>
-        <w:tc>
-          <w:tcPr>
-            <w:tcW w:w="709" w:type="dxa"/>
-            <w:vAlign w:val="center"/>
-          </w:tcPr>
-          <w:p>
-            <w:pPr>
-              <w:jc w:val="center"/>
-              <w:rPr>
-                <w:rFonts w:ascii="Times New Roman" w:hAnsi="Times New Roman" w:cs="Times New Roman"/>
-                <w:sz w:val="24"/>
-                <w:szCs w:val="24"/>
-              </w:rPr>
-            </w:pPr>
-          </w:p>
-        </w:tc>
-        <w:tc>
-          <w:tcPr>
-            <w:tcW w:w="709" w:type="dxa"/>
-            <w:vAlign w:val="center"/>
-          </w:tcPr>
-          <w:p>
-            <w:pPr>
-              <w:jc w:val="center"/>
-              <w:rPr>
-                <w:rFonts w:ascii="Times New Roman" w:hAnsi="Times New Roman" w:cs="Times New Roman"/>
-                <w:sz w:val="24"/>
-                <w:szCs w:val="24"/>
-              </w:rPr>
-            </w:pPr>
+            <w:shd w:val="clear" w:color="auto" w:fill="D9D9D9" w:themeFill="background1" w:themeFillShade="D9"/>
+            <w:vAlign w:val="center"/>
+          </w:tcPr>
+          <w:p>
+            <w:pPr>
+              <w:jc w:val="center"/>
+              <w:rPr>
+                <w:rFonts w:ascii="Times New Roman" w:hAnsi="Times New Roman" w:cs="Times New Roman"/>
+                <w:b/>
+                <w:bCs/>
+                <w:sz w:val="24"/>
+                <w:szCs w:val="24"/>
+              </w:rPr>
+            </w:pPr>
+            <w:r>
+              <w:rPr>
+                <w:rFonts w:ascii="Times New Roman" w:hAnsi="Times New Roman" w:cs="Times New Roman"/>
+                <w:b/>
+                <w:bCs/>
+                <w:sz w:val="24"/>
+                <w:szCs w:val="24"/>
+              </w:rPr>
+              <w:t>Day</w:t>
+            </w:r>
+          </w:p>
+          <w:p>
+            <w:pPr>
+              <w:jc w:val="center"/>
+              <w:rPr>
+                <w:rFonts w:ascii="Times New Roman" w:hAnsi="Times New Roman" w:cs="Times New Roman"/>
+                <w:sz w:val="24"/>
+                <w:szCs w:val="24"/>
+              </w:rPr>
+            </w:pPr>
+            <w:r>
+              <w:rPr>
+                <w:rFonts w:ascii="Times New Roman" w:hAnsi="Times New Roman" w:cs="Times New Roman"/>
+                <w:b/>
+                <w:bCs/>
+                <w:sz w:val="24"/>
+                <w:szCs w:val="24"/>
+              </w:rPr>
+              <w:t>11</w:t>
+            </w:r>
+          </w:p>
+        </w:tc>
+        <w:tc>
+          <w:tcPr>
+            <w:tcW w:w="709" w:type="dxa"/>
+            <w:shd w:val="clear" w:color="auto" w:fill="D9D9D9" w:themeFill="background1" w:themeFillShade="D9"/>
+            <w:vAlign w:val="center"/>
+          </w:tcPr>
+          <w:p>
+            <w:pPr>
+              <w:jc w:val="center"/>
+              <w:rPr>
+                <w:rFonts w:ascii="Times New Roman" w:hAnsi="Times New Roman" w:cs="Times New Roman"/>
+                <w:b/>
+                <w:bCs/>
+                <w:sz w:val="24"/>
+                <w:szCs w:val="24"/>
+              </w:rPr>
+            </w:pPr>
+            <w:r>
+              <w:rPr>
+                <w:rFonts w:ascii="Times New Roman" w:hAnsi="Times New Roman" w:cs="Times New Roman"/>
+                <w:b/>
+                <w:bCs/>
+                <w:sz w:val="24"/>
+                <w:szCs w:val="24"/>
+              </w:rPr>
+              <w:t>Day</w:t>
+            </w:r>
+          </w:p>
+          <w:p>
+            <w:pPr>
+              <w:jc w:val="center"/>
+              <w:rPr>
+                <w:rFonts w:ascii="Times New Roman" w:hAnsi="Times New Roman" w:cs="Times New Roman"/>
+                <w:sz w:val="24"/>
+                <w:szCs w:val="24"/>
+              </w:rPr>
+            </w:pPr>
+            <w:r>
+              <w:rPr>
+                <w:rFonts w:ascii="Times New Roman" w:hAnsi="Times New Roman" w:cs="Times New Roman"/>
+                <w:b/>
+                <w:bCs/>
+                <w:sz w:val="24"/>
+                <w:szCs w:val="24"/>
+              </w:rPr>
+              <w:t>12</w:t>
+            </w:r>
+          </w:p>
+        </w:tc>
+        <w:tc>
+          <w:tcPr>
+            <w:tcW w:w="709" w:type="dxa"/>
+            <w:shd w:val="clear" w:color="auto" w:fill="D9D9D9" w:themeFill="background1" w:themeFillShade="D9"/>
+            <w:vAlign w:val="center"/>
+          </w:tcPr>
+          <w:p>
+            <w:pPr>
+              <w:jc w:val="center"/>
+              <w:rPr>
+                <w:rFonts w:ascii="Times New Roman" w:hAnsi="Times New Roman" w:cs="Times New Roman"/>
+                <w:b/>
+                <w:bCs/>
+                <w:sz w:val="24"/>
+                <w:szCs w:val="24"/>
+              </w:rPr>
+            </w:pPr>
+            <w:r>
+              <w:rPr>
+                <w:rFonts w:ascii="Times New Roman" w:hAnsi="Times New Roman" w:cs="Times New Roman"/>
+                <w:b/>
+                <w:bCs/>
+                <w:sz w:val="24"/>
+                <w:szCs w:val="24"/>
+              </w:rPr>
+              <w:t>Day</w:t>
+            </w:r>
+          </w:p>
+          <w:p>
+            <w:pPr>
+              <w:jc w:val="center"/>
+              <w:rPr>
+                <w:rFonts w:ascii="Times New Roman" w:hAnsi="Times New Roman" w:cs="Times New Roman"/>
+                <w:sz w:val="24"/>
+                <w:szCs w:val="24"/>
+              </w:rPr>
+            </w:pPr>
+            <w:r>
+              <w:rPr>
+                <w:rFonts w:ascii="Times New Roman" w:hAnsi="Times New Roman" w:cs="Times New Roman"/>
+                <w:b/>
+                <w:bCs/>
+                <w:sz w:val="24"/>
+                <w:szCs w:val="24"/>
+              </w:rPr>
+              <w:t>13</w:t>
+            </w:r>
+          </w:p>
+        </w:tc>
+        <w:tc>
+          <w:tcPr>
+            <w:tcW w:w="709" w:type="dxa"/>
+            <w:shd w:val="clear" w:color="auto" w:fill="D9D9D9" w:themeFill="background1" w:themeFillShade="D9"/>
+            <w:vAlign w:val="center"/>
+          </w:tcPr>
+          <w:p>
+            <w:pPr>
+              <w:jc w:val="center"/>
+              <w:rPr>
+                <w:rFonts w:ascii="Times New Roman" w:hAnsi="Times New Roman" w:cs="Times New Roman"/>
+                <w:b/>
+                <w:bCs/>
+                <w:sz w:val="24"/>
+                <w:szCs w:val="24"/>
+              </w:rPr>
+            </w:pPr>
+            <w:r>
+              <w:rPr>
+                <w:rFonts w:ascii="Times New Roman" w:hAnsi="Times New Roman" w:cs="Times New Roman"/>
+                <w:b/>
+                <w:bCs/>
+                <w:sz w:val="24"/>
+                <w:szCs w:val="24"/>
+              </w:rPr>
+              <w:t>Day</w:t>
+            </w:r>
+          </w:p>
+          <w:p>
+            <w:pPr>
+              <w:jc w:val="center"/>
+              <w:rPr>
+                <w:rFonts w:ascii="Times New Roman" w:hAnsi="Times New Roman" w:cs="Times New Roman"/>
+                <w:sz w:val="24"/>
+                <w:szCs w:val="24"/>
+              </w:rPr>
+            </w:pPr>
+            <w:r>
+              <w:rPr>
+                <w:rFonts w:ascii="Times New Roman" w:hAnsi="Times New Roman" w:cs="Times New Roman"/>
+                <w:b/>
+                <w:bCs/>
+                <w:sz w:val="24"/>
+                <w:szCs w:val="24"/>
+              </w:rPr>
+              <w:t>14</w:t>
+            </w:r>
           </w:p>
         </w:tc>
         <w:tc>
           <w:tcPr>
             <w:tcW w:w="708" w:type="dxa"/>
-            <w:vAlign w:val="center"/>
-          </w:tcPr>
-          <w:p>
-            <w:pPr>
-              <w:jc w:val="center"/>
-              <w:rPr>
-                <w:rFonts w:ascii="Times New Roman" w:hAnsi="Times New Roman" w:cs="Times New Roman"/>
-                <w:sz w:val="24"/>
-                <w:szCs w:val="24"/>
-              </w:rPr>
-            </w:pPr>
-          </w:p>
-        </w:tc>
-        <w:tc>
-          <w:tcPr>
-            <w:tcW w:w="709" w:type="dxa"/>
-            <w:vAlign w:val="center"/>
-          </w:tcPr>
-          <w:p>
-            <w:pPr>
-              <w:jc w:val="center"/>
-              <w:rPr>
-                <w:rFonts w:ascii="Times New Roman" w:hAnsi="Times New Roman" w:cs="Times New Roman"/>
-                <w:sz w:val="24"/>
-                <w:szCs w:val="24"/>
-              </w:rPr>
-            </w:pPr>
-          </w:p>
-        </w:tc>
-        <w:tc>
-          <w:tcPr>
-            <w:tcW w:w="709" w:type="dxa"/>
-            <w:vAlign w:val="center"/>
-          </w:tcPr>
-          <w:p>
-            <w:pPr>
-              <w:jc w:val="center"/>
-              <w:rPr>
-                <w:rFonts w:ascii="Times New Roman" w:hAnsi="Times New Roman" w:cs="Times New Roman"/>
-                <w:sz w:val="24"/>
-                <w:szCs w:val="24"/>
-              </w:rPr>
-            </w:pPr>
-          </w:p>
-        </w:tc>
-        <w:tc>
-          <w:tcPr>
-            <w:tcW w:w="709" w:type="dxa"/>
-            <w:vAlign w:val="center"/>
-          </w:tcPr>
-          <w:p>
-            <w:pPr>
-              <w:jc w:val="center"/>
-              <w:rPr>
-                <w:rFonts w:ascii="Times New Roman" w:hAnsi="Times New Roman" w:cs="Times New Roman"/>
-                <w:sz w:val="24"/>
-                <w:szCs w:val="24"/>
-              </w:rPr>
-            </w:pPr>
-            <w:r>
-              <w:rPr>
-                <w:rFonts w:ascii="Times New Roman" w:hAnsi="Times New Roman" w:cs="Times New Roman"/>
-                <w:sz w:val="24"/>
-                <w:szCs w:val="24"/>
-              </w:rPr>
-              <w:t>4</w:t>
-            </w:r>
-          </w:p>
-        </w:tc>
-        <w:tc>
-          <w:tcPr>
-            <w:tcW w:w="708" w:type="dxa"/>
-            <w:vAlign w:val="center"/>
-          </w:tcPr>
-          <w:p>
-            <w:pPr>
-              <w:jc w:val="center"/>
-              <w:rPr>
-                <w:rFonts w:ascii="Times New Roman" w:hAnsi="Times New Roman" w:cs="Times New Roman"/>
-                <w:sz w:val="24"/>
-                <w:szCs w:val="24"/>
-              </w:rPr>
-            </w:pPr>
+            <w:shd w:val="clear" w:color="auto" w:fill="D9D9D9" w:themeFill="background1" w:themeFillShade="D9"/>
+            <w:vAlign w:val="center"/>
+          </w:tcPr>
+          <w:p>
+            <w:pPr>
+              <w:jc w:val="center"/>
+              <w:rPr>
+                <w:rFonts w:ascii="Times New Roman" w:hAnsi="Times New Roman" w:cs="Times New Roman"/>
+                <w:b/>
+                <w:bCs/>
+                <w:sz w:val="24"/>
+                <w:szCs w:val="24"/>
+              </w:rPr>
+            </w:pPr>
+            <w:r>
+              <w:rPr>
+                <w:rFonts w:ascii="Times New Roman" w:hAnsi="Times New Roman" w:cs="Times New Roman"/>
+                <w:b/>
+                <w:bCs/>
+                <w:sz w:val="24"/>
+                <w:szCs w:val="24"/>
+              </w:rPr>
+              <w:t>Day</w:t>
+            </w:r>
+          </w:p>
+          <w:p>
+            <w:pPr>
+              <w:jc w:val="center"/>
+              <w:rPr>
+                <w:rFonts w:ascii="Times New Roman" w:hAnsi="Times New Roman" w:cs="Times New Roman"/>
+                <w:sz w:val="24"/>
+                <w:szCs w:val="24"/>
+              </w:rPr>
+            </w:pPr>
+            <w:r>
+              <w:rPr>
+                <w:rFonts w:ascii="Times New Roman" w:hAnsi="Times New Roman" w:cs="Times New Roman"/>
+                <w:b/>
+                <w:bCs/>
+                <w:sz w:val="24"/>
+                <w:szCs w:val="24"/>
+              </w:rPr>
+              <w:t>15</w:t>
+            </w:r>
           </w:p>
         </w:tc>
         <w:tc>
           <w:tcPr>
             <w:tcW w:w="993" w:type="dxa"/>
-            <w:vAlign w:val="center"/>
-          </w:tcPr>
-          <w:p>
-            <w:pPr>
-              <w:jc w:val="center"/>
-              <w:rPr>
-                <w:rFonts w:ascii="Times New Roman" w:hAnsi="Times New Roman" w:cs="Times New Roman"/>
-                <w:sz w:val="24"/>
-                <w:szCs w:val="24"/>
-              </w:rPr>
-            </w:pPr>
-            <w:r>
-              <w:rPr>
-                <w:rFonts w:ascii="Times New Roman" w:hAnsi="Times New Roman" w:cs="Times New Roman"/>
-                <w:sz w:val="24"/>
-                <w:szCs w:val="24"/>
-              </w:rPr>
-              <w:t>4</w:t>
+            <w:shd w:val="clear" w:color="auto" w:fill="D9D9D9" w:themeFill="background1" w:themeFillShade="D9"/>
+            <w:vAlign w:val="center"/>
+          </w:tcPr>
+          <w:p>
+            <w:pPr>
+              <w:jc w:val="center"/>
+              <w:rPr>
+                <w:rFonts w:ascii="Times New Roman" w:hAnsi="Times New Roman" w:cs="Times New Roman"/>
+                <w:sz w:val="24"/>
+                <w:szCs w:val="24"/>
+              </w:rPr>
+            </w:pPr>
+            <w:r>
+              <w:rPr>
+                <w:rFonts w:ascii="Times New Roman" w:hAnsi="Times New Roman" w:cs="Times New Roman"/>
+                <w:b/>
+                <w:bCs/>
+                <w:sz w:val="24"/>
+                <w:szCs w:val="24"/>
+              </w:rPr>
+              <w:t>Actual Hour</w:t>
             </w:r>
           </w:p>
         </w:tc>
@@ -12034,7 +12193,7 @@
                 <w:sz w:val="24"/>
                 <w:szCs w:val="24"/>
               </w:rPr>
-              <w:t>27</w:t>
+              <w:t>25</w:t>
             </w:r>
           </w:p>
         </w:tc>
@@ -12060,7 +12219,7 @@
                 <w:sz w:val="24"/>
                 <w:szCs w:val="24"/>
               </w:rPr>
-              <w:t xml:space="preserve">Buat UI list </w:t>
+              <w:t xml:space="preserve">Buat API Endpoint </w:t>
             </w:r>
             <w:proofErr w:type="spellStart"/>
             <w:r>
@@ -12070,6 +12229,46 @@
                 <w:sz w:val="24"/>
                 <w:szCs w:val="24"/>
               </w:rPr>
+              <w:t>untuk</w:t>
+            </w:r>
+            <w:proofErr w:type="spellEnd"/>
+            <w:r>
+              <w:rPr>
+                <w:rFonts w:ascii="Times New Roman" w:hAnsi="Times New Roman" w:cs="Times New Roman"/>
+                <w:color w:val="000000"/>
+                <w:sz w:val="24"/>
+                <w:szCs w:val="24"/>
+              </w:rPr>
+              <w:t xml:space="preserve"> </w:t>
+            </w:r>
+            <w:proofErr w:type="spellStart"/>
+            <w:r>
+              <w:rPr>
+                <w:rFonts w:ascii="Times New Roman" w:hAnsi="Times New Roman" w:cs="Times New Roman"/>
+                <w:color w:val="000000"/>
+                <w:sz w:val="24"/>
+                <w:szCs w:val="24"/>
+              </w:rPr>
+              <w:t>mengambil</w:t>
+            </w:r>
+            <w:proofErr w:type="spellEnd"/>
+            <w:r>
+              <w:rPr>
+                <w:rFonts w:ascii="Times New Roman" w:hAnsi="Times New Roman" w:cs="Times New Roman"/>
+                <w:color w:val="000000"/>
+                <w:sz w:val="24"/>
+                <w:szCs w:val="24"/>
+              </w:rPr>
+              <w:t xml:space="preserve"> </w:t>
+            </w:r>
+            <w:proofErr w:type="spellStart"/>
+            <w:r>
+              <w:rPr>
+                <w:rFonts w:ascii="Times New Roman" w:hAnsi="Times New Roman" w:cs="Times New Roman"/>
+                <w:color w:val="000000"/>
+                <w:sz w:val="24"/>
+                <w:szCs w:val="24"/>
+              </w:rPr>
               <w:t>notifikasi</w:t>
             </w:r>
             <w:proofErr w:type="spellEnd"/>
@@ -12080,7 +12279,47 @@
                 <w:sz w:val="24"/>
                 <w:szCs w:val="24"/>
               </w:rPr>
-              <w:t xml:space="preserve"> di dashboard customer.</w:t>
+              <w:t xml:space="preserve"> </w:t>
+            </w:r>
+            <w:proofErr w:type="spellStart"/>
+            <w:r>
+              <w:rPr>
+                <w:rFonts w:ascii="Times New Roman" w:hAnsi="Times New Roman" w:cs="Times New Roman"/>
+                <w:color w:val="000000"/>
+                <w:sz w:val="24"/>
+                <w:szCs w:val="24"/>
+              </w:rPr>
+              <w:t>milik</w:t>
+            </w:r>
+            <w:proofErr w:type="spellEnd"/>
+            <w:r>
+              <w:rPr>
+                <w:rFonts w:ascii="Times New Roman" w:hAnsi="Times New Roman" w:cs="Times New Roman"/>
+                <w:color w:val="000000"/>
+                <w:sz w:val="24"/>
+                <w:szCs w:val="24"/>
+              </w:rPr>
+              <w:t xml:space="preserve"> user </w:t>
+            </w:r>
+            <w:proofErr w:type="spellStart"/>
+            <w:r>
+              <w:rPr>
+                <w:rFonts w:ascii="Times New Roman" w:hAnsi="Times New Roman" w:cs="Times New Roman"/>
+                <w:color w:val="000000"/>
+                <w:sz w:val="24"/>
+                <w:szCs w:val="24"/>
+              </w:rPr>
+              <w:t>tertentu</w:t>
+            </w:r>
+            <w:proofErr w:type="spellEnd"/>
+            <w:r>
+              <w:rPr>
+                <w:rFonts w:ascii="Times New Roman" w:hAnsi="Times New Roman" w:cs="Times New Roman"/>
+                <w:color w:val="000000"/>
+                <w:sz w:val="24"/>
+                <w:szCs w:val="24"/>
+              </w:rPr>
+              <w:t>.</w:t>
             </w:r>
           </w:p>
         </w:tc>
@@ -12314,6 +12553,14 @@
                 <w:szCs w:val="24"/>
               </w:rPr>
             </w:pPr>
+            <w:r>
+              <w:rPr>
+                <w:rFonts w:ascii="Times New Roman" w:hAnsi="Times New Roman" w:cs="Times New Roman"/>
+                <w:sz w:val="24"/>
+                <w:szCs w:val="24"/>
+              </w:rPr>
+              <w:t>2</w:t>
+            </w:r>
           </w:p>
         </w:tc>
         <w:tc>
@@ -12346,14 +12593,6 @@
                 <w:szCs w:val="24"/>
               </w:rPr>
             </w:pPr>
-            <w:r>
-              <w:rPr>
-                <w:rFonts w:ascii="Times New Roman" w:hAnsi="Times New Roman" w:cs="Times New Roman"/>
-                <w:sz w:val="24"/>
-                <w:szCs w:val="24"/>
-              </w:rPr>
-              <w:t>2</w:t>
-            </w:r>
           </w:p>
         </w:tc>
         <w:tc>
@@ -12405,7 +12644,7 @@
                 <w:sz w:val="24"/>
                 <w:szCs w:val="24"/>
               </w:rPr>
-              <w:t>28</w:t>
+              <w:t>26</w:t>
             </w:r>
           </w:p>
         </w:tc>
@@ -12424,15 +12663,6 @@
                 <w:szCs w:val="24"/>
               </w:rPr>
             </w:pPr>
-            <w:r>
-              <w:rPr>
-                <w:rFonts w:ascii="Times New Roman" w:hAnsi="Times New Roman" w:cs="Times New Roman"/>
-                <w:color w:val="000000"/>
-                <w:sz w:val="24"/>
-                <w:szCs w:val="24"/>
-              </w:rPr>
-              <w:t xml:space="preserve">Buat API endpoint </w:t>
-            </w:r>
             <w:proofErr w:type="spellStart"/>
             <w:r>
               <w:rPr>
@@ -12441,7 +12671,7 @@
                 <w:sz w:val="24"/>
                 <w:szCs w:val="24"/>
               </w:rPr>
-              <w:t>untuk</w:t>
+              <w:t>Implementasi</w:t>
             </w:r>
             <w:proofErr w:type="spellEnd"/>
             <w:r>
@@ -12451,6 +12681,26 @@
                 <w:sz w:val="24"/>
                 <w:szCs w:val="24"/>
               </w:rPr>
+              <w:t xml:space="preserve"> trigger </w:t>
+            </w:r>
+            <w:proofErr w:type="spellStart"/>
+            <w:r>
+              <w:rPr>
+                <w:rFonts w:ascii="Times New Roman" w:hAnsi="Times New Roman" w:cs="Times New Roman"/>
+                <w:color w:val="000000"/>
+                <w:sz w:val="24"/>
+                <w:szCs w:val="24"/>
+              </w:rPr>
+              <w:t>notifikasi</w:t>
+            </w:r>
+            <w:proofErr w:type="spellEnd"/>
+            <w:r>
+              <w:rPr>
+                <w:rFonts w:ascii="Times New Roman" w:hAnsi="Times New Roman" w:cs="Times New Roman"/>
+                <w:color w:val="000000"/>
+                <w:sz w:val="24"/>
+                <w:szCs w:val="24"/>
+              </w:rPr>
               <w:t xml:space="preserve"> </w:t>
             </w:r>
             <w:proofErr w:type="spellStart"/>
@@ -12461,7 +12711,7 @@
                 <w:sz w:val="24"/>
                 <w:szCs w:val="24"/>
               </w:rPr>
-              <w:t>mengambil</w:t>
+              <w:t>otomatis</w:t>
             </w:r>
             <w:proofErr w:type="spellEnd"/>
             <w:r>
@@ -12471,47 +12721,7 @@
                 <w:sz w:val="24"/>
                 <w:szCs w:val="24"/>
               </w:rPr>
-              <w:t xml:space="preserve"> profile </w:t>
-            </w:r>
-            <w:proofErr w:type="spellStart"/>
-            <w:r>
-              <w:rPr>
-                <w:rFonts w:ascii="Times New Roman" w:hAnsi="Times New Roman" w:cs="Times New Roman"/>
-                <w:color w:val="000000"/>
-                <w:sz w:val="24"/>
-                <w:szCs w:val="24"/>
-              </w:rPr>
-              <w:t>dari</w:t>
-            </w:r>
-            <w:proofErr w:type="spellEnd"/>
-            <w:r>
-              <w:rPr>
-                <w:rFonts w:ascii="Times New Roman" w:hAnsi="Times New Roman" w:cs="Times New Roman"/>
-                <w:color w:val="000000"/>
-                <w:sz w:val="24"/>
-                <w:szCs w:val="24"/>
-              </w:rPr>
-              <w:t xml:space="preserve"> user yang </w:t>
-            </w:r>
-            <w:proofErr w:type="spellStart"/>
-            <w:r>
-              <w:rPr>
-                <w:rFonts w:ascii="Times New Roman" w:hAnsi="Times New Roman" w:cs="Times New Roman"/>
-                <w:color w:val="000000"/>
-                <w:sz w:val="24"/>
-                <w:szCs w:val="24"/>
-              </w:rPr>
-              <w:t>sedang</w:t>
-            </w:r>
-            <w:proofErr w:type="spellEnd"/>
-            <w:r>
-              <w:rPr>
-                <w:rFonts w:ascii="Times New Roman" w:hAnsi="Times New Roman" w:cs="Times New Roman"/>
-                <w:color w:val="000000"/>
-                <w:sz w:val="24"/>
-                <w:szCs w:val="24"/>
-              </w:rPr>
-              <w:t xml:space="preserve"> login.</w:t>
+              <w:t>.</w:t>
             </w:r>
           </w:p>
         </w:tc>
@@ -12535,7 +12745,7 @@
                 <w:sz w:val="24"/>
                 <w:szCs w:val="24"/>
               </w:rPr>
-              <w:t>2</w:t>
+              <w:t>4</w:t>
             </w:r>
           </w:p>
         </w:tc>
@@ -12745,30 +12955,30 @@
                 <w:szCs w:val="24"/>
               </w:rPr>
             </w:pPr>
-            <w:r>
-              <w:rPr>
-                <w:rFonts w:ascii="Times New Roman" w:hAnsi="Times New Roman" w:cs="Times New Roman"/>
-                <w:sz w:val="24"/>
-                <w:szCs w:val="24"/>
-              </w:rPr>
-              <w:t>2</w:t>
-            </w:r>
-          </w:p>
-        </w:tc>
-        <w:tc>
-          <w:tcPr>
-            <w:tcW w:w="709" w:type="dxa"/>
-            <w:vAlign w:val="center"/>
-          </w:tcPr>
-          <w:p>
-            <w:pPr>
-              <w:jc w:val="center"/>
-              <w:rPr>
-                <w:rFonts w:ascii="Times New Roman" w:hAnsi="Times New Roman" w:cs="Times New Roman"/>
-                <w:sz w:val="24"/>
-                <w:szCs w:val="24"/>
-              </w:rPr>
-            </w:pPr>
+          </w:p>
+        </w:tc>
+        <w:tc>
+          <w:tcPr>
+            <w:tcW w:w="709" w:type="dxa"/>
+            <w:vAlign w:val="center"/>
+          </w:tcPr>
+          <w:p>
+            <w:pPr>
+              <w:jc w:val="center"/>
+              <w:rPr>
+                <w:rFonts w:ascii="Times New Roman" w:hAnsi="Times New Roman" w:cs="Times New Roman"/>
+                <w:sz w:val="24"/>
+                <w:szCs w:val="24"/>
+              </w:rPr>
+            </w:pPr>
+            <w:r>
+              <w:rPr>
+                <w:rFonts w:ascii="Times New Roman" w:hAnsi="Times New Roman" w:cs="Times New Roman"/>
+                <w:sz w:val="24"/>
+                <w:szCs w:val="24"/>
+              </w:rPr>
+              <w:t>4</w:t>
+            </w:r>
           </w:p>
         </w:tc>
         <w:tc>
@@ -12807,7 +13017,7 @@
                 <w:sz w:val="24"/>
                 <w:szCs w:val="24"/>
               </w:rPr>
-              <w:t>2</w:t>
+              <w:t>4</w:t>
             </w:r>
           </w:p>
         </w:tc>
@@ -12836,7 +13046,7 @@
                 <w:sz w:val="24"/>
                 <w:szCs w:val="24"/>
               </w:rPr>
-              <w:t>29</w:t>
+              <w:t>27</w:t>
             </w:r>
           </w:p>
         </w:tc>
@@ -12862,7 +13072,7 @@
                 <w:sz w:val="24"/>
                 <w:szCs w:val="24"/>
               </w:rPr>
-              <w:t xml:space="preserve">Buat API Endpoint </w:t>
+              <w:t xml:space="preserve">Buat UI list </w:t>
             </w:r>
             <w:proofErr w:type="spellStart"/>
             <w:r>
@@ -12872,7 +13082,7 @@
                 <w:sz w:val="24"/>
                 <w:szCs w:val="24"/>
               </w:rPr>
-              <w:t>untuk</w:t>
+              <w:t>notifikasi</w:t>
             </w:r>
             <w:proofErr w:type="spellEnd"/>
             <w:r>
@@ -12882,67 +13092,7 @@
                 <w:sz w:val="24"/>
                 <w:szCs w:val="24"/>
               </w:rPr>
-              <w:t xml:space="preserve"> </w:t>
-            </w:r>
-            <w:proofErr w:type="spellStart"/>
-            <w:r>
-              <w:rPr>
-                <w:rFonts w:ascii="Times New Roman" w:hAnsi="Times New Roman" w:cs="Times New Roman"/>
-                <w:color w:val="000000"/>
-                <w:sz w:val="24"/>
-                <w:szCs w:val="24"/>
-              </w:rPr>
-              <w:t>mengedit</w:t>
-            </w:r>
-            <w:proofErr w:type="spellEnd"/>
-            <w:r>
-              <w:rPr>
-                <w:rFonts w:ascii="Times New Roman" w:hAnsi="Times New Roman" w:cs="Times New Roman"/>
-                <w:color w:val="000000"/>
-                <w:sz w:val="24"/>
-                <w:szCs w:val="24"/>
-              </w:rPr>
-              <w:t xml:space="preserve"> profile </w:t>
-            </w:r>
-            <w:proofErr w:type="spellStart"/>
-            <w:r>
-              <w:rPr>
-                <w:rFonts w:ascii="Times New Roman" w:hAnsi="Times New Roman" w:cs="Times New Roman"/>
-                <w:color w:val="000000"/>
-                <w:sz w:val="24"/>
-                <w:szCs w:val="24"/>
-              </w:rPr>
-              <w:t>dari</w:t>
-            </w:r>
-            <w:proofErr w:type="spellEnd"/>
-            <w:r>
-              <w:rPr>
-                <w:rFonts w:ascii="Times New Roman" w:hAnsi="Times New Roman" w:cs="Times New Roman"/>
-                <w:color w:val="000000"/>
-                <w:sz w:val="24"/>
-                <w:szCs w:val="24"/>
-              </w:rPr>
-              <w:t xml:space="preserve"> user yang </w:t>
-            </w:r>
-            <w:proofErr w:type="spellStart"/>
-            <w:r>
-              <w:rPr>
-                <w:rFonts w:ascii="Times New Roman" w:hAnsi="Times New Roman" w:cs="Times New Roman"/>
-                <w:color w:val="000000"/>
-                <w:sz w:val="24"/>
-                <w:szCs w:val="24"/>
-              </w:rPr>
-              <w:t>sedang</w:t>
-            </w:r>
-            <w:proofErr w:type="spellEnd"/>
-            <w:r>
-              <w:rPr>
-                <w:rFonts w:ascii="Times New Roman" w:hAnsi="Times New Roman" w:cs="Times New Roman"/>
-                <w:color w:val="000000"/>
-                <w:sz w:val="24"/>
-                <w:szCs w:val="24"/>
-              </w:rPr>
-              <w:t xml:space="preserve"> login.</w:t>
+              <w:t xml:space="preserve"> di dashboard customer.</w:t>
             </w:r>
           </w:p>
         </w:tc>
@@ -12966,7 +13116,7 @@
                 <w:sz w:val="24"/>
                 <w:szCs w:val="24"/>
               </w:rPr>
-              <w:t>4</w:t>
+              <w:t>2</w:t>
             </w:r>
           </w:p>
         </w:tc>
@@ -13176,14 +13326,6 @@
                 <w:szCs w:val="24"/>
               </w:rPr>
             </w:pPr>
-            <w:r>
-              <w:rPr>
-                <w:rFonts w:ascii="Times New Roman" w:hAnsi="Times New Roman" w:cs="Times New Roman"/>
-                <w:sz w:val="24"/>
-                <w:szCs w:val="24"/>
-              </w:rPr>
-              <w:t>4</w:t>
-            </w:r>
           </w:p>
         </w:tc>
         <w:tc>
@@ -13216,6 +13358,14 @@
                 <w:szCs w:val="24"/>
               </w:rPr>
             </w:pPr>
+            <w:r>
+              <w:rPr>
+                <w:rFonts w:ascii="Times New Roman" w:hAnsi="Times New Roman" w:cs="Times New Roman"/>
+                <w:sz w:val="24"/>
+                <w:szCs w:val="24"/>
+              </w:rPr>
+              <w:t>2</w:t>
+            </w:r>
           </w:p>
         </w:tc>
         <w:tc>
@@ -13238,7 +13388,7 @@
                 <w:sz w:val="24"/>
                 <w:szCs w:val="24"/>
               </w:rPr>
-              <w:t>4</w:t>
+              <w:t>2</w:t>
             </w:r>
           </w:p>
         </w:tc>
@@ -13267,7 +13417,7 @@
                 <w:sz w:val="24"/>
                 <w:szCs w:val="24"/>
               </w:rPr>
-              <w:t>30</w:t>
+              <w:t>28</w:t>
             </w:r>
           </w:p>
         </w:tc>
@@ -13293,7 +13443,7 @@
                 <w:sz w:val="24"/>
                 <w:szCs w:val="24"/>
               </w:rPr>
-              <w:t xml:space="preserve">Buat API Endpoint </w:t>
+              <w:t xml:space="preserve">Buat API endpoint </w:t>
             </w:r>
             <w:proofErr w:type="spellStart"/>
             <w:r>
@@ -13323,7 +13473,7 @@
                 <w:sz w:val="24"/>
                 <w:szCs w:val="24"/>
               </w:rPr>
-              <w:t>mengubah</w:t>
+              <w:t>mengambil</w:t>
             </w:r>
             <w:proofErr w:type="spellEnd"/>
             <w:r>
@@ -13333,7 +13483,7 @@
                 <w:sz w:val="24"/>
                 <w:szCs w:val="24"/>
               </w:rPr>
-              <w:t xml:space="preserve"> password </w:t>
+              <w:t xml:space="preserve"> profile </w:t>
             </w:r>
             <w:proofErr w:type="spellStart"/>
             <w:r>
@@ -13607,22 +13757,6 @@
                 <w:szCs w:val="24"/>
               </w:rPr>
             </w:pPr>
-          </w:p>
-        </w:tc>
-        <w:tc>
-          <w:tcPr>
-            <w:tcW w:w="709" w:type="dxa"/>
-            <w:vAlign w:val="center"/>
-          </w:tcPr>
-          <w:p>
-            <w:pPr>
-              <w:jc w:val="center"/>
-              <w:rPr>
-                <w:rFonts w:ascii="Times New Roman" w:hAnsi="Times New Roman" w:cs="Times New Roman"/>
-                <w:sz w:val="24"/>
-                <w:szCs w:val="24"/>
-              </w:rPr>
-            </w:pPr>
             <w:r>
               <w:rPr>
                 <w:rFonts w:ascii="Times New Roman" w:hAnsi="Times New Roman" w:cs="Times New Roman"/>
@@ -13631,6 +13765,22 @@
               </w:rPr>
               <w:t>2</w:t>
             </w:r>
+          </w:p>
+        </w:tc>
+        <w:tc>
+          <w:tcPr>
+            <w:tcW w:w="709" w:type="dxa"/>
+            <w:vAlign w:val="center"/>
+          </w:tcPr>
+          <w:p>
+            <w:pPr>
+              <w:jc w:val="center"/>
+              <w:rPr>
+                <w:rFonts w:ascii="Times New Roman" w:hAnsi="Times New Roman" w:cs="Times New Roman"/>
+                <w:sz w:val="24"/>
+                <w:szCs w:val="24"/>
+              </w:rPr>
+            </w:pPr>
           </w:p>
         </w:tc>
         <w:tc>
@@ -13698,7 +13848,7 @@
                 <w:sz w:val="24"/>
                 <w:szCs w:val="24"/>
               </w:rPr>
-              <w:t>31</w:t>
+              <w:t>29</w:t>
             </w:r>
           </w:p>
         </w:tc>
@@ -13724,7 +13874,7 @@
                 <w:sz w:val="24"/>
                 <w:szCs w:val="24"/>
               </w:rPr>
-              <w:t xml:space="preserve">Buat </w:t>
+              <w:t xml:space="preserve">Buat API Endpoint </w:t>
             </w:r>
             <w:proofErr w:type="spellStart"/>
             <w:r>
@@ -13734,7 +13884,7 @@
                 <w:sz w:val="24"/>
                 <w:szCs w:val="24"/>
               </w:rPr>
-              <w:t>halaman</w:t>
+              <w:t>untuk</w:t>
             </w:r>
             <w:proofErr w:type="spellEnd"/>
             <w:r>
@@ -13744,7 +13894,7 @@
                 <w:sz w:val="24"/>
                 <w:szCs w:val="24"/>
               </w:rPr>
-              <w:t xml:space="preserve"> UI </w:t>
+              <w:t xml:space="preserve"> </w:t>
             </w:r>
             <w:proofErr w:type="spellStart"/>
             <w:r>
@@ -13754,7 +13904,7 @@
                 <w:sz w:val="24"/>
                 <w:szCs w:val="24"/>
               </w:rPr>
-              <w:t>untuk</w:t>
+              <w:t>mengedit</w:t>
             </w:r>
             <w:proofErr w:type="spellEnd"/>
             <w:r>
@@ -13774,7 +13924,7 @@
                 <w:sz w:val="24"/>
                 <w:szCs w:val="24"/>
               </w:rPr>
-              <w:t>saya</w:t>
+              <w:t>dari</w:t>
             </w:r>
             <w:proofErr w:type="spellEnd"/>
             <w:r>
@@ -13784,7 +13934,27 @@
                 <w:sz w:val="24"/>
                 <w:szCs w:val="24"/>
               </w:rPr>
-              <w:t>.</w:t>
+              <w:t xml:space="preserve"> user yang </w:t>
+            </w:r>
+            <w:proofErr w:type="spellStart"/>
+            <w:r>
+              <w:rPr>
+                <w:rFonts w:ascii="Times New Roman" w:hAnsi="Times New Roman" w:cs="Times New Roman"/>
+                <w:color w:val="000000"/>
+                <w:sz w:val="24"/>
+                <w:szCs w:val="24"/>
+              </w:rPr>
+              <w:t>sedang</w:t>
+            </w:r>
+            <w:proofErr w:type="spellEnd"/>
+            <w:r>
+              <w:rPr>
+                <w:rFonts w:ascii="Times New Roman" w:hAnsi="Times New Roman" w:cs="Times New Roman"/>
+                <w:color w:val="000000"/>
+                <w:sz w:val="24"/>
+                <w:szCs w:val="24"/>
+              </w:rPr>
+              <w:t xml:space="preserve"> login.</w:t>
             </w:r>
           </w:p>
         </w:tc>
@@ -13808,7 +13978,7 @@
                 <w:sz w:val="24"/>
                 <w:szCs w:val="24"/>
               </w:rPr>
-              <w:t>2</w:t>
+              <w:t>4</w:t>
             </w:r>
           </w:p>
         </w:tc>
@@ -14018,6 +14188,14 @@
                 <w:szCs w:val="24"/>
               </w:rPr>
             </w:pPr>
+            <w:r>
+              <w:rPr>
+                <w:rFonts w:ascii="Times New Roman" w:hAnsi="Times New Roman" w:cs="Times New Roman"/>
+                <w:sz w:val="24"/>
+                <w:szCs w:val="24"/>
+              </w:rPr>
+              <w:t>4</w:t>
+            </w:r>
           </w:p>
         </w:tc>
         <w:tc>
@@ -14050,14 +14228,6 @@
                 <w:szCs w:val="24"/>
               </w:rPr>
             </w:pPr>
-            <w:r>
-              <w:rPr>
-                <w:rFonts w:ascii="Times New Roman" w:hAnsi="Times New Roman" w:cs="Times New Roman"/>
-                <w:sz w:val="24"/>
-                <w:szCs w:val="24"/>
-              </w:rPr>
-              <w:t>2</w:t>
-            </w:r>
           </w:p>
         </w:tc>
         <w:tc>
@@ -14080,7 +14250,7 @@
                 <w:sz w:val="24"/>
                 <w:szCs w:val="24"/>
               </w:rPr>
-              <w:t>2</w:t>
+              <w:t>4</w:t>
             </w:r>
           </w:p>
         </w:tc>
@@ -14109,7 +14279,7 @@
                 <w:sz w:val="24"/>
                 <w:szCs w:val="24"/>
               </w:rPr>
-              <w:t>32</w:t>
+              <w:t>30</w:t>
             </w:r>
           </w:p>
         </w:tc>
@@ -14135,7 +14305,7 @@
                 <w:sz w:val="24"/>
                 <w:szCs w:val="24"/>
               </w:rPr>
-              <w:t xml:space="preserve">Buat form </w:t>
+              <w:t xml:space="preserve">Buat API Endpoint </w:t>
             </w:r>
             <w:proofErr w:type="spellStart"/>
             <w:r>
@@ -14165,7 +14335,7 @@
                 <w:sz w:val="24"/>
                 <w:szCs w:val="24"/>
               </w:rPr>
-              <w:t>mengedit</w:t>
+              <w:t>mengubah</w:t>
             </w:r>
             <w:proofErr w:type="spellEnd"/>
             <w:r>
@@ -14175,7 +14345,27 @@
                 <w:sz w:val="24"/>
                 <w:szCs w:val="24"/>
               </w:rPr>
-              <w:t xml:space="preserve"> profile user yang </w:t>
+              <w:t xml:space="preserve"> password </w:t>
+            </w:r>
+            <w:proofErr w:type="spellStart"/>
+            <w:r>
+              <w:rPr>
+                <w:rFonts w:ascii="Times New Roman" w:hAnsi="Times New Roman" w:cs="Times New Roman"/>
+                <w:color w:val="000000"/>
+                <w:sz w:val="24"/>
+                <w:szCs w:val="24"/>
+              </w:rPr>
+              <w:t>dari</w:t>
+            </w:r>
+            <w:proofErr w:type="spellEnd"/>
+            <w:r>
+              <w:rPr>
+                <w:rFonts w:ascii="Times New Roman" w:hAnsi="Times New Roman" w:cs="Times New Roman"/>
+                <w:color w:val="000000"/>
+                <w:sz w:val="24"/>
+                <w:szCs w:val="24"/>
+              </w:rPr>
+              <w:t xml:space="preserve"> user yang </w:t>
             </w:r>
             <w:proofErr w:type="spellStart"/>
             <w:r>
@@ -14514,6 +14704,14 @@
                 <w:szCs w:val="24"/>
               </w:rPr>
             </w:pPr>
+            <w:r>
+              <w:rPr>
+                <w:rFonts w:ascii="Times New Roman" w:hAnsi="Times New Roman" w:cs="Times New Roman"/>
+                <w:sz w:val="24"/>
+                <w:szCs w:val="24"/>
+              </w:rPr>
+              <w:t>31</w:t>
+            </w:r>
           </w:p>
         </w:tc>
         <w:tc>
@@ -14523,21 +14721,82 @@
           </w:tcPr>
           <w:p>
             <w:pPr>
-              <w:jc w:val="center"/>
-              <w:rPr>
-                <w:rFonts w:ascii="Times New Roman" w:hAnsi="Times New Roman" w:cs="Times New Roman"/>
-                <w:color w:val="000000"/>
-                <w:sz w:val="24"/>
-                <w:szCs w:val="24"/>
-              </w:rPr>
-            </w:pPr>
-            <w:r>
-              <w:rPr>
-                <w:rFonts w:ascii="Times New Roman" w:hAnsi="Times New Roman" w:cs="Times New Roman"/>
-                <w:sz w:val="24"/>
-                <w:szCs w:val="24"/>
-              </w:rPr>
-              <w:t>Total Estimasi Kerja</w:t>
+              <w:jc w:val="both"/>
+              <w:rPr>
+                <w:rFonts w:ascii="Times New Roman" w:hAnsi="Times New Roman" w:cs="Times New Roman"/>
+                <w:color w:val="000000"/>
+                <w:sz w:val="24"/>
+                <w:szCs w:val="24"/>
+              </w:rPr>
+            </w:pPr>
+            <w:r>
+              <w:rPr>
+                <w:rFonts w:ascii="Times New Roman" w:hAnsi="Times New Roman" w:cs="Times New Roman"/>
+                <w:color w:val="000000"/>
+                <w:sz w:val="24"/>
+                <w:szCs w:val="24"/>
+              </w:rPr>
+              <w:t xml:space="preserve">Buat </w:t>
+            </w:r>
+            <w:proofErr w:type="spellStart"/>
+            <w:r>
+              <w:rPr>
+                <w:rFonts w:ascii="Times New Roman" w:hAnsi="Times New Roman" w:cs="Times New Roman"/>
+                <w:color w:val="000000"/>
+                <w:sz w:val="24"/>
+                <w:szCs w:val="24"/>
+              </w:rPr>
+              <w:t>halaman</w:t>
+            </w:r>
+            <w:proofErr w:type="spellEnd"/>
+            <w:r>
+              <w:rPr>
+                <w:rFonts w:ascii="Times New Roman" w:hAnsi="Times New Roman" w:cs="Times New Roman"/>
+                <w:color w:val="000000"/>
+                <w:sz w:val="24"/>
+                <w:szCs w:val="24"/>
+              </w:rPr>
+              <w:t xml:space="preserve"> UI </w:t>
+            </w:r>
+            <w:proofErr w:type="spellStart"/>
+            <w:r>
+              <w:rPr>
+                <w:rFonts w:ascii="Times New Roman" w:hAnsi="Times New Roman" w:cs="Times New Roman"/>
+                <w:color w:val="000000"/>
+                <w:sz w:val="24"/>
+                <w:szCs w:val="24"/>
+              </w:rPr>
+              <w:t>untuk</w:t>
+            </w:r>
+            <w:proofErr w:type="spellEnd"/>
+            <w:r>
+              <w:rPr>
+                <w:rFonts w:ascii="Times New Roman" w:hAnsi="Times New Roman" w:cs="Times New Roman"/>
+                <w:color w:val="000000"/>
+                <w:sz w:val="24"/>
+                <w:szCs w:val="24"/>
+              </w:rPr>
+              <w:t xml:space="preserve"> profile </w:t>
+            </w:r>
+            <w:proofErr w:type="spellStart"/>
+            <w:r>
+              <w:rPr>
+                <w:rFonts w:ascii="Times New Roman" w:hAnsi="Times New Roman" w:cs="Times New Roman"/>
+                <w:color w:val="000000"/>
+                <w:sz w:val="24"/>
+                <w:szCs w:val="24"/>
+              </w:rPr>
+              <w:t>saya</w:t>
+            </w:r>
+            <w:proofErr w:type="spellEnd"/>
+            <w:r>
+              <w:rPr>
+                <w:rFonts w:ascii="Times New Roman" w:hAnsi="Times New Roman" w:cs="Times New Roman"/>
+                <w:color w:val="000000"/>
+                <w:sz w:val="24"/>
+                <w:szCs w:val="24"/>
+              </w:rPr>
+              <w:t>.</w:t>
             </w:r>
           </w:p>
         </w:tc>
@@ -14561,7 +14820,7 @@
                 <w:sz w:val="24"/>
                 <w:szCs w:val="24"/>
               </w:rPr>
-              <w:t>114</w:t>
+              <w:t>2</w:t>
             </w:r>
           </w:p>
         </w:tc>
@@ -14803,6 +15062,14 @@
                 <w:szCs w:val="24"/>
               </w:rPr>
             </w:pPr>
+            <w:r>
+              <w:rPr>
+                <w:rFonts w:ascii="Times New Roman" w:hAnsi="Times New Roman" w:cs="Times New Roman"/>
+                <w:sz w:val="24"/>
+                <w:szCs w:val="24"/>
+              </w:rPr>
+              <w:t>2</w:t>
+            </w:r>
           </w:p>
         </w:tc>
         <w:tc>
@@ -14825,7 +15092,7 @@
                 <w:sz w:val="24"/>
                 <w:szCs w:val="24"/>
               </w:rPr>
-              <w:t>114</w:t>
+              <w:t>2</w:t>
             </w:r>
           </w:p>
         </w:tc>
@@ -14848,6 +15115,14 @@
                 <w:szCs w:val="24"/>
               </w:rPr>
             </w:pPr>
+            <w:r>
+              <w:rPr>
+                <w:rFonts w:ascii="Times New Roman" w:hAnsi="Times New Roman" w:cs="Times New Roman"/>
+                <w:sz w:val="24"/>
+                <w:szCs w:val="24"/>
+              </w:rPr>
+              <w:t>32</w:t>
+            </w:r>
           </w:p>
         </w:tc>
         <w:tc>
@@ -14857,21 +15132,82 @@
           </w:tcPr>
           <w:p>
             <w:pPr>
-              <w:jc w:val="center"/>
-              <w:rPr>
-                <w:rFonts w:ascii="Times New Roman" w:hAnsi="Times New Roman" w:cs="Times New Roman"/>
-                <w:color w:val="000000"/>
-                <w:sz w:val="24"/>
-                <w:szCs w:val="24"/>
-              </w:rPr>
-            </w:pPr>
-            <w:r>
-              <w:rPr>
-                <w:rFonts w:ascii="Times New Roman" w:hAnsi="Times New Roman" w:cs="Times New Roman"/>
-                <w:sz w:val="24"/>
-                <w:szCs w:val="24"/>
-              </w:rPr>
-              <w:t>Remaining Effort</w:t>
+              <w:jc w:val="both"/>
+              <w:rPr>
+                <w:rFonts w:ascii="Times New Roman" w:hAnsi="Times New Roman" w:cs="Times New Roman"/>
+                <w:color w:val="000000"/>
+                <w:sz w:val="24"/>
+                <w:szCs w:val="24"/>
+              </w:rPr>
+            </w:pPr>
+            <w:r>
+              <w:rPr>
+                <w:rFonts w:ascii="Times New Roman" w:hAnsi="Times New Roman" w:cs="Times New Roman"/>
+                <w:color w:val="000000"/>
+                <w:sz w:val="24"/>
+                <w:szCs w:val="24"/>
+              </w:rPr>
+              <w:t xml:space="preserve">Buat form </w:t>
+            </w:r>
+            <w:proofErr w:type="spellStart"/>
+            <w:r>
+              <w:rPr>
+                <w:rFonts w:ascii="Times New Roman" w:hAnsi="Times New Roman" w:cs="Times New Roman"/>
+                <w:color w:val="000000"/>
+                <w:sz w:val="24"/>
+                <w:szCs w:val="24"/>
+              </w:rPr>
+              <w:t>untuk</w:t>
+            </w:r>
+            <w:proofErr w:type="spellEnd"/>
+            <w:r>
+              <w:rPr>
+                <w:rFonts w:ascii="Times New Roman" w:hAnsi="Times New Roman" w:cs="Times New Roman"/>
+                <w:color w:val="000000"/>
+                <w:sz w:val="24"/>
+                <w:szCs w:val="24"/>
+              </w:rPr>
+              <w:t xml:space="preserve"> </w:t>
+            </w:r>
+            <w:proofErr w:type="spellStart"/>
+            <w:r>
+              <w:rPr>
+                <w:rFonts w:ascii="Times New Roman" w:hAnsi="Times New Roman" w:cs="Times New Roman"/>
+                <w:color w:val="000000"/>
+                <w:sz w:val="24"/>
+                <w:szCs w:val="24"/>
+              </w:rPr>
+              <w:t>mengedit</w:t>
+            </w:r>
+            <w:proofErr w:type="spellEnd"/>
+            <w:r>
+              <w:rPr>
+                <w:rFonts w:ascii="Times New Roman" w:hAnsi="Times New Roman" w:cs="Times New Roman"/>
+                <w:color w:val="000000"/>
+                <w:sz w:val="24"/>
+                <w:szCs w:val="24"/>
+              </w:rPr>
+              <w:t xml:space="preserve"> profile user yang </w:t>
+            </w:r>
+            <w:proofErr w:type="spellStart"/>
+            <w:r>
+              <w:rPr>
+                <w:rFonts w:ascii="Times New Roman" w:hAnsi="Times New Roman" w:cs="Times New Roman"/>
+                <w:color w:val="000000"/>
+                <w:sz w:val="24"/>
+                <w:szCs w:val="24"/>
+              </w:rPr>
+              <w:t>sedang</w:t>
+            </w:r>
+            <w:proofErr w:type="spellEnd"/>
+            <w:r>
+              <w:rPr>
+                <w:rFonts w:ascii="Times New Roman" w:hAnsi="Times New Roman" w:cs="Times New Roman"/>
+                <w:color w:val="000000"/>
+                <w:sz w:val="24"/>
+                <w:szCs w:val="24"/>
+              </w:rPr>
+              <w:t xml:space="preserve"> login.</w:t>
             </w:r>
           </w:p>
         </w:tc>
@@ -14889,54 +15225,46 @@
                 <w:szCs w:val="24"/>
               </w:rPr>
             </w:pPr>
-          </w:p>
-        </w:tc>
-        <w:tc>
-          <w:tcPr>
-            <w:tcW w:w="709" w:type="dxa"/>
-            <w:vAlign w:val="center"/>
-          </w:tcPr>
-          <w:p>
-            <w:pPr>
-              <w:jc w:val="center"/>
-              <w:rPr>
-                <w:rFonts w:ascii="Times New Roman" w:hAnsi="Times New Roman" w:cs="Times New Roman"/>
-                <w:sz w:val="24"/>
-                <w:szCs w:val="24"/>
-              </w:rPr>
-            </w:pPr>
-            <w:r>
-              <w:rPr>
-                <w:rFonts w:ascii="Times New Roman" w:hAnsi="Times New Roman" w:cs="Times New Roman"/>
-                <w:sz w:val="24"/>
-                <w:szCs w:val="24"/>
-              </w:rPr>
-              <w:t>106</w:t>
-            </w:r>
-          </w:p>
-        </w:tc>
-        <w:tc>
-          <w:tcPr>
-            <w:tcW w:w="709" w:type="dxa"/>
-            <w:vAlign w:val="center"/>
-          </w:tcPr>
-          <w:p>
-            <w:pPr>
-              <w:jc w:val="center"/>
-              <w:rPr>
-                <w:rFonts w:ascii="Times New Roman" w:hAnsi="Times New Roman" w:cs="Times New Roman"/>
-                <w:sz w:val="24"/>
-                <w:szCs w:val="24"/>
-              </w:rPr>
-            </w:pPr>
-            <w:r>
-              <w:rPr>
-                <w:rFonts w:ascii="Times New Roman" w:hAnsi="Times New Roman" w:cs="Times New Roman"/>
-                <w:sz w:val="24"/>
-                <w:szCs w:val="24"/>
-              </w:rPr>
-              <w:t>98</w:t>
-            </w:r>
+            <w:r>
+              <w:rPr>
+                <w:rFonts w:ascii="Times New Roman" w:hAnsi="Times New Roman" w:cs="Times New Roman"/>
+                <w:sz w:val="24"/>
+                <w:szCs w:val="24"/>
+              </w:rPr>
+              <w:t>2</w:t>
+            </w:r>
+          </w:p>
+        </w:tc>
+        <w:tc>
+          <w:tcPr>
+            <w:tcW w:w="709" w:type="dxa"/>
+            <w:vAlign w:val="center"/>
+          </w:tcPr>
+          <w:p>
+            <w:pPr>
+              <w:jc w:val="center"/>
+              <w:rPr>
+                <w:rFonts w:ascii="Times New Roman" w:hAnsi="Times New Roman" w:cs="Times New Roman"/>
+                <w:sz w:val="24"/>
+                <w:szCs w:val="24"/>
+              </w:rPr>
+            </w:pPr>
+          </w:p>
+        </w:tc>
+        <w:tc>
+          <w:tcPr>
+            <w:tcW w:w="709" w:type="dxa"/>
+            <w:vAlign w:val="center"/>
+          </w:tcPr>
+          <w:p>
+            <w:pPr>
+              <w:jc w:val="center"/>
+              <w:rPr>
+                <w:rFonts w:ascii="Times New Roman" w:hAnsi="Times New Roman" w:cs="Times New Roman"/>
+                <w:sz w:val="24"/>
+                <w:szCs w:val="24"/>
+              </w:rPr>
+            </w:pPr>
           </w:p>
         </w:tc>
         <w:tc>
@@ -14953,86 +15281,54 @@
                 <w:szCs w:val="24"/>
               </w:rPr>
             </w:pPr>
-            <w:r>
-              <w:rPr>
-                <w:rFonts w:ascii="Times New Roman" w:hAnsi="Times New Roman" w:cs="Times New Roman"/>
-                <w:sz w:val="24"/>
-                <w:szCs w:val="24"/>
-              </w:rPr>
-              <w:t>90</w:t>
-            </w:r>
-          </w:p>
-        </w:tc>
-        <w:tc>
-          <w:tcPr>
-            <w:tcW w:w="709" w:type="dxa"/>
-            <w:vAlign w:val="center"/>
-          </w:tcPr>
-          <w:p>
-            <w:pPr>
-              <w:jc w:val="center"/>
-              <w:rPr>
-                <w:rFonts w:ascii="Times New Roman" w:hAnsi="Times New Roman" w:cs="Times New Roman"/>
-                <w:sz w:val="24"/>
-                <w:szCs w:val="24"/>
-              </w:rPr>
-            </w:pPr>
-            <w:r>
-              <w:rPr>
-                <w:rFonts w:ascii="Times New Roman" w:hAnsi="Times New Roman" w:cs="Times New Roman"/>
-                <w:sz w:val="24"/>
-                <w:szCs w:val="24"/>
-              </w:rPr>
-              <w:t>82</w:t>
-            </w:r>
-          </w:p>
-        </w:tc>
-        <w:tc>
-          <w:tcPr>
-            <w:tcW w:w="709" w:type="dxa"/>
-            <w:vAlign w:val="center"/>
-          </w:tcPr>
-          <w:p>
-            <w:pPr>
-              <w:jc w:val="center"/>
-              <w:rPr>
-                <w:rFonts w:ascii="Times New Roman" w:hAnsi="Times New Roman" w:cs="Times New Roman"/>
-                <w:sz w:val="24"/>
-                <w:szCs w:val="24"/>
-              </w:rPr>
-            </w:pPr>
-            <w:r>
-              <w:rPr>
-                <w:rFonts w:ascii="Times New Roman" w:hAnsi="Times New Roman" w:cs="Times New Roman"/>
-                <w:sz w:val="24"/>
-                <w:szCs w:val="24"/>
-              </w:rPr>
-              <w:t>74</w:t>
-            </w:r>
-          </w:p>
-        </w:tc>
-        <w:tc>
-          <w:tcPr>
-            <w:tcW w:w="709" w:type="dxa"/>
-            <w:vAlign w:val="center"/>
-          </w:tcPr>
-          <w:p>
-            <w:pPr>
-              <w:jc w:val="center"/>
-              <w:rPr>
-                <w:rFonts w:ascii="Times New Roman" w:hAnsi="Times New Roman" w:cs="Times New Roman"/>
-                <w:sz w:val="24"/>
-                <w:szCs w:val="24"/>
-              </w:rPr>
-            </w:pPr>
-            <w:r>
-              <w:rPr>
-                <w:rFonts w:ascii="Times New Roman" w:hAnsi="Times New Roman" w:cs="Times New Roman"/>
-                <w:sz w:val="24"/>
-                <w:szCs w:val="24"/>
-              </w:rPr>
-              <w:t>66</w:t>
-            </w:r>
+          </w:p>
+        </w:tc>
+        <w:tc>
+          <w:tcPr>
+            <w:tcW w:w="709" w:type="dxa"/>
+            <w:vAlign w:val="center"/>
+          </w:tcPr>
+          <w:p>
+            <w:pPr>
+              <w:jc w:val="center"/>
+              <w:rPr>
+                <w:rFonts w:ascii="Times New Roman" w:hAnsi="Times New Roman" w:cs="Times New Roman"/>
+                <w:sz w:val="24"/>
+                <w:szCs w:val="24"/>
+              </w:rPr>
+            </w:pPr>
+          </w:p>
+        </w:tc>
+        <w:tc>
+          <w:tcPr>
+            <w:tcW w:w="709" w:type="dxa"/>
+            <w:vAlign w:val="center"/>
+          </w:tcPr>
+          <w:p>
+            <w:pPr>
+              <w:jc w:val="center"/>
+              <w:rPr>
+                <w:rFonts w:ascii="Times New Roman" w:hAnsi="Times New Roman" w:cs="Times New Roman"/>
+                <w:sz w:val="24"/>
+                <w:szCs w:val="24"/>
+              </w:rPr>
+            </w:pPr>
+          </w:p>
+        </w:tc>
+        <w:tc>
+          <w:tcPr>
+            <w:tcW w:w="709" w:type="dxa"/>
+            <w:vAlign w:val="center"/>
+          </w:tcPr>
+          <w:p>
+            <w:pPr>
+              <w:jc w:val="center"/>
+              <w:rPr>
+                <w:rFonts w:ascii="Times New Roman" w:hAnsi="Times New Roman" w:cs="Times New Roman"/>
+                <w:sz w:val="24"/>
+                <w:szCs w:val="24"/>
+              </w:rPr>
+            </w:pPr>
           </w:p>
         </w:tc>
         <w:tc>
@@ -15049,86 +15345,54 @@
                 <w:szCs w:val="24"/>
               </w:rPr>
             </w:pPr>
-            <w:r>
-              <w:rPr>
-                <w:rFonts w:ascii="Times New Roman" w:hAnsi="Times New Roman" w:cs="Times New Roman"/>
-                <w:sz w:val="24"/>
-                <w:szCs w:val="24"/>
-              </w:rPr>
-              <w:t>58</w:t>
-            </w:r>
-          </w:p>
-        </w:tc>
-        <w:tc>
-          <w:tcPr>
-            <w:tcW w:w="709" w:type="dxa"/>
-            <w:vAlign w:val="center"/>
-          </w:tcPr>
-          <w:p>
-            <w:pPr>
-              <w:jc w:val="center"/>
-              <w:rPr>
-                <w:rFonts w:ascii="Times New Roman" w:hAnsi="Times New Roman" w:cs="Times New Roman"/>
-                <w:sz w:val="24"/>
-                <w:szCs w:val="24"/>
-              </w:rPr>
-            </w:pPr>
-            <w:r>
-              <w:rPr>
-                <w:rFonts w:ascii="Times New Roman" w:hAnsi="Times New Roman" w:cs="Times New Roman"/>
-                <w:sz w:val="24"/>
-                <w:szCs w:val="24"/>
-              </w:rPr>
-              <w:t>50</w:t>
-            </w:r>
-          </w:p>
-        </w:tc>
-        <w:tc>
-          <w:tcPr>
-            <w:tcW w:w="709" w:type="dxa"/>
-            <w:vAlign w:val="center"/>
-          </w:tcPr>
-          <w:p>
-            <w:pPr>
-              <w:jc w:val="center"/>
-              <w:rPr>
-                <w:rFonts w:ascii="Times New Roman" w:hAnsi="Times New Roman" w:cs="Times New Roman"/>
-                <w:sz w:val="24"/>
-                <w:szCs w:val="24"/>
-              </w:rPr>
-            </w:pPr>
-            <w:r>
-              <w:rPr>
-                <w:rFonts w:ascii="Times New Roman" w:hAnsi="Times New Roman" w:cs="Times New Roman"/>
-                <w:sz w:val="24"/>
-                <w:szCs w:val="24"/>
-              </w:rPr>
-              <w:t>42</w:t>
-            </w:r>
-          </w:p>
-        </w:tc>
-        <w:tc>
-          <w:tcPr>
-            <w:tcW w:w="709" w:type="dxa"/>
-            <w:vAlign w:val="center"/>
-          </w:tcPr>
-          <w:p>
-            <w:pPr>
-              <w:jc w:val="center"/>
-              <w:rPr>
-                <w:rFonts w:ascii="Times New Roman" w:hAnsi="Times New Roman" w:cs="Times New Roman"/>
-                <w:sz w:val="24"/>
-                <w:szCs w:val="24"/>
-              </w:rPr>
-            </w:pPr>
-            <w:r>
-              <w:rPr>
-                <w:rFonts w:ascii="Times New Roman" w:hAnsi="Times New Roman" w:cs="Times New Roman"/>
-                <w:sz w:val="24"/>
-                <w:szCs w:val="24"/>
-              </w:rPr>
-              <w:t>34</w:t>
-            </w:r>
+          </w:p>
+        </w:tc>
+        <w:tc>
+          <w:tcPr>
+            <w:tcW w:w="709" w:type="dxa"/>
+            <w:vAlign w:val="center"/>
+          </w:tcPr>
+          <w:p>
+            <w:pPr>
+              <w:jc w:val="center"/>
+              <w:rPr>
+                <w:rFonts w:ascii="Times New Roman" w:hAnsi="Times New Roman" w:cs="Times New Roman"/>
+                <w:sz w:val="24"/>
+                <w:szCs w:val="24"/>
+              </w:rPr>
+            </w:pPr>
+          </w:p>
+        </w:tc>
+        <w:tc>
+          <w:tcPr>
+            <w:tcW w:w="709" w:type="dxa"/>
+            <w:vAlign w:val="center"/>
+          </w:tcPr>
+          <w:p>
+            <w:pPr>
+              <w:jc w:val="center"/>
+              <w:rPr>
+                <w:rFonts w:ascii="Times New Roman" w:hAnsi="Times New Roman" w:cs="Times New Roman"/>
+                <w:sz w:val="24"/>
+                <w:szCs w:val="24"/>
+              </w:rPr>
+            </w:pPr>
+          </w:p>
+        </w:tc>
+        <w:tc>
+          <w:tcPr>
+            <w:tcW w:w="709" w:type="dxa"/>
+            <w:vAlign w:val="center"/>
+          </w:tcPr>
+          <w:p>
+            <w:pPr>
+              <w:jc w:val="center"/>
+              <w:rPr>
+                <w:rFonts w:ascii="Times New Roman" w:hAnsi="Times New Roman" w:cs="Times New Roman"/>
+                <w:sz w:val="24"/>
+                <w:szCs w:val="24"/>
+              </w:rPr>
+            </w:pPr>
           </w:p>
         </w:tc>
         <w:tc>
@@ -15145,85 +15409,61 @@
                 <w:szCs w:val="24"/>
               </w:rPr>
             </w:pPr>
-            <w:r>
-              <w:rPr>
-                <w:rFonts w:ascii="Times New Roman" w:hAnsi="Times New Roman" w:cs="Times New Roman"/>
-                <w:sz w:val="24"/>
-                <w:szCs w:val="24"/>
-              </w:rPr>
-              <w:t>26</w:t>
-            </w:r>
-          </w:p>
-        </w:tc>
-        <w:tc>
-          <w:tcPr>
-            <w:tcW w:w="709" w:type="dxa"/>
-            <w:vAlign w:val="center"/>
-          </w:tcPr>
-          <w:p>
-            <w:pPr>
-              <w:jc w:val="center"/>
-              <w:rPr>
-                <w:rFonts w:ascii="Times New Roman" w:hAnsi="Times New Roman" w:cs="Times New Roman"/>
-                <w:sz w:val="24"/>
-                <w:szCs w:val="24"/>
-              </w:rPr>
-            </w:pPr>
-            <w:r>
-              <w:rPr>
-                <w:rFonts w:ascii="Times New Roman" w:hAnsi="Times New Roman" w:cs="Times New Roman"/>
-                <w:sz w:val="24"/>
-                <w:szCs w:val="24"/>
-              </w:rPr>
-              <w:t>20</w:t>
-            </w:r>
-          </w:p>
-        </w:tc>
-        <w:tc>
-          <w:tcPr>
-            <w:tcW w:w="709" w:type="dxa"/>
-            <w:vAlign w:val="center"/>
-          </w:tcPr>
-          <w:p>
-            <w:pPr>
-              <w:jc w:val="center"/>
-              <w:rPr>
-                <w:rFonts w:ascii="Times New Roman" w:hAnsi="Times New Roman" w:cs="Times New Roman"/>
-                <w:sz w:val="24"/>
-                <w:szCs w:val="24"/>
-              </w:rPr>
-            </w:pPr>
-            <w:r>
-              <w:rPr>
-                <w:rFonts w:ascii="Times New Roman" w:hAnsi="Times New Roman" w:cs="Times New Roman"/>
-                <w:sz w:val="24"/>
-                <w:szCs w:val="24"/>
-              </w:rPr>
-              <w:t>12</w:t>
-            </w:r>
-          </w:p>
-        </w:tc>
-        <w:tc>
-          <w:tcPr>
-            <w:tcW w:w="709" w:type="dxa"/>
-            <w:vAlign w:val="center"/>
-          </w:tcPr>
-          <w:p>
-            <w:pPr>
-              <w:jc w:val="center"/>
-              <w:rPr>
-                <w:rFonts w:ascii="Times New Roman" w:hAnsi="Times New Roman" w:cs="Times New Roman"/>
-                <w:sz w:val="24"/>
-                <w:szCs w:val="24"/>
-              </w:rPr>
-            </w:pPr>
-            <w:r>
-              <w:rPr>
-                <w:rFonts w:ascii="Times New Roman" w:hAnsi="Times New Roman" w:cs="Times New Roman"/>
-                <w:sz w:val="24"/>
-                <w:szCs w:val="24"/>
-              </w:rPr>
-              <w:t>4</w:t>
+          </w:p>
+        </w:tc>
+        <w:tc>
+          <w:tcPr>
+            <w:tcW w:w="709" w:type="dxa"/>
+            <w:vAlign w:val="center"/>
+          </w:tcPr>
+          <w:p>
+            <w:pPr>
+              <w:jc w:val="center"/>
+              <w:rPr>
+                <w:rFonts w:ascii="Times New Roman" w:hAnsi="Times New Roman" w:cs="Times New Roman"/>
+                <w:sz w:val="24"/>
+                <w:szCs w:val="24"/>
+              </w:rPr>
+            </w:pPr>
+          </w:p>
+        </w:tc>
+        <w:tc>
+          <w:tcPr>
+            <w:tcW w:w="709" w:type="dxa"/>
+            <w:vAlign w:val="center"/>
+          </w:tcPr>
+          <w:p>
+            <w:pPr>
+              <w:jc w:val="center"/>
+              <w:rPr>
+                <w:rFonts w:ascii="Times New Roman" w:hAnsi="Times New Roman" w:cs="Times New Roman"/>
+                <w:sz w:val="24"/>
+                <w:szCs w:val="24"/>
+              </w:rPr>
+            </w:pPr>
+          </w:p>
+        </w:tc>
+        <w:tc>
+          <w:tcPr>
+            <w:tcW w:w="709" w:type="dxa"/>
+            <w:vAlign w:val="center"/>
+          </w:tcPr>
+          <w:p>
+            <w:pPr>
+              <w:jc w:val="center"/>
+              <w:rPr>
+                <w:rFonts w:ascii="Times New Roman" w:hAnsi="Times New Roman" w:cs="Times New Roman"/>
+                <w:sz w:val="24"/>
+                <w:szCs w:val="24"/>
+              </w:rPr>
+            </w:pPr>
+            <w:r>
+              <w:rPr>
+                <w:rFonts w:ascii="Times New Roman" w:hAnsi="Times New Roman" w:cs="Times New Roman"/>
+                <w:sz w:val="24"/>
+                <w:szCs w:val="24"/>
+              </w:rPr>
+              <w:t>2</w:t>
             </w:r>
           </w:p>
         </w:tc>
@@ -15241,14 +15481,6 @@
                 <w:szCs w:val="24"/>
               </w:rPr>
             </w:pPr>
-            <w:r>
-              <w:rPr>
-                <w:rFonts w:ascii="Times New Roman" w:hAnsi="Times New Roman" w:cs="Times New Roman"/>
-                <w:sz w:val="24"/>
-                <w:szCs w:val="24"/>
-              </w:rPr>
-              <w:t>0</w:t>
-            </w:r>
           </w:p>
         </w:tc>
         <w:tc>
@@ -15265,6 +15497,14 @@
                 <w:szCs w:val="24"/>
               </w:rPr>
             </w:pPr>
+            <w:r>
+              <w:rPr>
+                <w:rFonts w:ascii="Times New Roman" w:hAnsi="Times New Roman" w:cs="Times New Roman"/>
+                <w:sz w:val="24"/>
+                <w:szCs w:val="24"/>
+              </w:rPr>
+              <w:t>2</w:t>
+            </w:r>
           </w:p>
         </w:tc>
       </w:tr>
@@ -15295,7 +15535,807 @@
           </w:tcPr>
           <w:p>
             <w:pPr>
-              <w:jc w:val="center"/>
+              <w:jc w:val="both"/>
+              <w:rPr>
+                <w:rFonts w:ascii="Times New Roman" w:hAnsi="Times New Roman" w:cs="Times New Roman"/>
+                <w:color w:val="000000"/>
+                <w:sz w:val="24"/>
+                <w:szCs w:val="24"/>
+              </w:rPr>
+            </w:pPr>
+            <w:r>
+              <w:rPr>
+                <w:rFonts w:ascii="Times New Roman" w:hAnsi="Times New Roman" w:cs="Times New Roman"/>
+                <w:sz w:val="24"/>
+                <w:szCs w:val="24"/>
+              </w:rPr>
+              <w:t xml:space="preserve">Total </w:t>
+            </w:r>
+            <w:proofErr w:type="spellStart"/>
+            <w:r>
+              <w:rPr>
+                <w:rFonts w:ascii="Times New Roman" w:hAnsi="Times New Roman" w:cs="Times New Roman"/>
+                <w:sz w:val="24"/>
+                <w:szCs w:val="24"/>
+              </w:rPr>
+              <w:t>Estimasi</w:t>
+            </w:r>
+            <w:proofErr w:type="spellEnd"/>
+            <w:r>
+              <w:rPr>
+                <w:rFonts w:ascii="Times New Roman" w:hAnsi="Times New Roman" w:cs="Times New Roman"/>
+                <w:sz w:val="24"/>
+                <w:szCs w:val="24"/>
+              </w:rPr>
+              <w:t xml:space="preserve"> </w:t>
+            </w:r>
+            <w:proofErr w:type="spellStart"/>
+            <w:r>
+              <w:rPr>
+                <w:rFonts w:ascii="Times New Roman" w:hAnsi="Times New Roman" w:cs="Times New Roman"/>
+                <w:sz w:val="24"/>
+                <w:szCs w:val="24"/>
+              </w:rPr>
+              <w:t>Kerja</w:t>
+            </w:r>
+            <w:proofErr w:type="spellEnd"/>
+          </w:p>
+        </w:tc>
+        <w:tc>
+          <w:tcPr>
+            <w:tcW w:w="1134" w:type="dxa"/>
+            <w:vAlign w:val="center"/>
+          </w:tcPr>
+          <w:p>
+            <w:pPr>
+              <w:jc w:val="center"/>
+              <w:rPr>
+                <w:rFonts w:ascii="Times New Roman" w:hAnsi="Times New Roman" w:cs="Times New Roman"/>
+                <w:sz w:val="24"/>
+                <w:szCs w:val="24"/>
+              </w:rPr>
+            </w:pPr>
+            <w:r>
+              <w:rPr>
+                <w:rFonts w:ascii="Times New Roman" w:hAnsi="Times New Roman" w:cs="Times New Roman"/>
+                <w:sz w:val="24"/>
+                <w:szCs w:val="24"/>
+              </w:rPr>
+              <w:t>114</w:t>
+            </w:r>
+          </w:p>
+        </w:tc>
+        <w:tc>
+          <w:tcPr>
+            <w:tcW w:w="709" w:type="dxa"/>
+            <w:vAlign w:val="center"/>
+          </w:tcPr>
+          <w:p>
+            <w:pPr>
+              <w:jc w:val="center"/>
+              <w:rPr>
+                <w:rFonts w:ascii="Times New Roman" w:hAnsi="Times New Roman" w:cs="Times New Roman"/>
+                <w:sz w:val="24"/>
+                <w:szCs w:val="24"/>
+              </w:rPr>
+            </w:pPr>
+          </w:p>
+        </w:tc>
+        <w:tc>
+          <w:tcPr>
+            <w:tcW w:w="709" w:type="dxa"/>
+            <w:vAlign w:val="center"/>
+          </w:tcPr>
+          <w:p>
+            <w:pPr>
+              <w:jc w:val="center"/>
+              <w:rPr>
+                <w:rFonts w:ascii="Times New Roman" w:hAnsi="Times New Roman" w:cs="Times New Roman"/>
+                <w:sz w:val="24"/>
+                <w:szCs w:val="24"/>
+              </w:rPr>
+            </w:pPr>
+          </w:p>
+        </w:tc>
+        <w:tc>
+          <w:tcPr>
+            <w:tcW w:w="708" w:type="dxa"/>
+            <w:vAlign w:val="center"/>
+          </w:tcPr>
+          <w:p>
+            <w:pPr>
+              <w:jc w:val="center"/>
+              <w:rPr>
+                <w:rFonts w:ascii="Times New Roman" w:hAnsi="Times New Roman" w:cs="Times New Roman"/>
+                <w:sz w:val="24"/>
+                <w:szCs w:val="24"/>
+              </w:rPr>
+            </w:pPr>
+          </w:p>
+        </w:tc>
+        <w:tc>
+          <w:tcPr>
+            <w:tcW w:w="709" w:type="dxa"/>
+            <w:vAlign w:val="center"/>
+          </w:tcPr>
+          <w:p>
+            <w:pPr>
+              <w:jc w:val="center"/>
+              <w:rPr>
+                <w:rFonts w:ascii="Times New Roman" w:hAnsi="Times New Roman" w:cs="Times New Roman"/>
+                <w:sz w:val="24"/>
+                <w:szCs w:val="24"/>
+              </w:rPr>
+            </w:pPr>
+          </w:p>
+        </w:tc>
+        <w:tc>
+          <w:tcPr>
+            <w:tcW w:w="709" w:type="dxa"/>
+            <w:vAlign w:val="center"/>
+          </w:tcPr>
+          <w:p>
+            <w:pPr>
+              <w:jc w:val="center"/>
+              <w:rPr>
+                <w:rFonts w:ascii="Times New Roman" w:hAnsi="Times New Roman" w:cs="Times New Roman"/>
+                <w:sz w:val="24"/>
+                <w:szCs w:val="24"/>
+              </w:rPr>
+            </w:pPr>
+          </w:p>
+        </w:tc>
+        <w:tc>
+          <w:tcPr>
+            <w:tcW w:w="709" w:type="dxa"/>
+            <w:vAlign w:val="center"/>
+          </w:tcPr>
+          <w:p>
+            <w:pPr>
+              <w:jc w:val="center"/>
+              <w:rPr>
+                <w:rFonts w:ascii="Times New Roman" w:hAnsi="Times New Roman" w:cs="Times New Roman"/>
+                <w:sz w:val="24"/>
+                <w:szCs w:val="24"/>
+              </w:rPr>
+            </w:pPr>
+          </w:p>
+        </w:tc>
+        <w:tc>
+          <w:tcPr>
+            <w:tcW w:w="708" w:type="dxa"/>
+            <w:vAlign w:val="center"/>
+          </w:tcPr>
+          <w:p>
+            <w:pPr>
+              <w:jc w:val="center"/>
+              <w:rPr>
+                <w:rFonts w:ascii="Times New Roman" w:hAnsi="Times New Roman" w:cs="Times New Roman"/>
+                <w:sz w:val="24"/>
+                <w:szCs w:val="24"/>
+              </w:rPr>
+            </w:pPr>
+          </w:p>
+        </w:tc>
+        <w:tc>
+          <w:tcPr>
+            <w:tcW w:w="709" w:type="dxa"/>
+            <w:vAlign w:val="center"/>
+          </w:tcPr>
+          <w:p>
+            <w:pPr>
+              <w:jc w:val="center"/>
+              <w:rPr>
+                <w:rFonts w:ascii="Times New Roman" w:hAnsi="Times New Roman" w:cs="Times New Roman"/>
+                <w:sz w:val="24"/>
+                <w:szCs w:val="24"/>
+              </w:rPr>
+            </w:pPr>
+          </w:p>
+        </w:tc>
+        <w:tc>
+          <w:tcPr>
+            <w:tcW w:w="709" w:type="dxa"/>
+            <w:vAlign w:val="center"/>
+          </w:tcPr>
+          <w:p>
+            <w:pPr>
+              <w:jc w:val="center"/>
+              <w:rPr>
+                <w:rFonts w:ascii="Times New Roman" w:hAnsi="Times New Roman" w:cs="Times New Roman"/>
+                <w:sz w:val="24"/>
+                <w:szCs w:val="24"/>
+              </w:rPr>
+            </w:pPr>
+          </w:p>
+        </w:tc>
+        <w:tc>
+          <w:tcPr>
+            <w:tcW w:w="709" w:type="dxa"/>
+            <w:vAlign w:val="center"/>
+          </w:tcPr>
+          <w:p>
+            <w:pPr>
+              <w:jc w:val="center"/>
+              <w:rPr>
+                <w:rFonts w:ascii="Times New Roman" w:hAnsi="Times New Roman" w:cs="Times New Roman"/>
+                <w:sz w:val="24"/>
+                <w:szCs w:val="24"/>
+              </w:rPr>
+            </w:pPr>
+          </w:p>
+        </w:tc>
+        <w:tc>
+          <w:tcPr>
+            <w:tcW w:w="708" w:type="dxa"/>
+            <w:vAlign w:val="center"/>
+          </w:tcPr>
+          <w:p>
+            <w:pPr>
+              <w:jc w:val="center"/>
+              <w:rPr>
+                <w:rFonts w:ascii="Times New Roman" w:hAnsi="Times New Roman" w:cs="Times New Roman"/>
+                <w:sz w:val="24"/>
+                <w:szCs w:val="24"/>
+              </w:rPr>
+            </w:pPr>
+          </w:p>
+        </w:tc>
+        <w:tc>
+          <w:tcPr>
+            <w:tcW w:w="709" w:type="dxa"/>
+            <w:vAlign w:val="center"/>
+          </w:tcPr>
+          <w:p>
+            <w:pPr>
+              <w:jc w:val="center"/>
+              <w:rPr>
+                <w:rFonts w:ascii="Times New Roman" w:hAnsi="Times New Roman" w:cs="Times New Roman"/>
+                <w:sz w:val="24"/>
+                <w:szCs w:val="24"/>
+              </w:rPr>
+            </w:pPr>
+          </w:p>
+        </w:tc>
+        <w:tc>
+          <w:tcPr>
+            <w:tcW w:w="709" w:type="dxa"/>
+            <w:vAlign w:val="center"/>
+          </w:tcPr>
+          <w:p>
+            <w:pPr>
+              <w:jc w:val="center"/>
+              <w:rPr>
+                <w:rFonts w:ascii="Times New Roman" w:hAnsi="Times New Roman" w:cs="Times New Roman"/>
+                <w:sz w:val="24"/>
+                <w:szCs w:val="24"/>
+              </w:rPr>
+            </w:pPr>
+          </w:p>
+        </w:tc>
+        <w:tc>
+          <w:tcPr>
+            <w:tcW w:w="709" w:type="dxa"/>
+            <w:vAlign w:val="center"/>
+          </w:tcPr>
+          <w:p>
+            <w:pPr>
+              <w:jc w:val="center"/>
+              <w:rPr>
+                <w:rFonts w:ascii="Times New Roman" w:hAnsi="Times New Roman" w:cs="Times New Roman"/>
+                <w:sz w:val="24"/>
+                <w:szCs w:val="24"/>
+              </w:rPr>
+            </w:pPr>
+          </w:p>
+        </w:tc>
+        <w:tc>
+          <w:tcPr>
+            <w:tcW w:w="708" w:type="dxa"/>
+            <w:vAlign w:val="center"/>
+          </w:tcPr>
+          <w:p>
+            <w:pPr>
+              <w:jc w:val="center"/>
+              <w:rPr>
+                <w:rFonts w:ascii="Times New Roman" w:hAnsi="Times New Roman" w:cs="Times New Roman"/>
+                <w:sz w:val="24"/>
+                <w:szCs w:val="24"/>
+              </w:rPr>
+            </w:pPr>
+          </w:p>
+        </w:tc>
+        <w:tc>
+          <w:tcPr>
+            <w:tcW w:w="993" w:type="dxa"/>
+            <w:vAlign w:val="center"/>
+          </w:tcPr>
+          <w:p>
+            <w:pPr>
+              <w:jc w:val="center"/>
+              <w:rPr>
+                <w:rFonts w:ascii="Times New Roman" w:hAnsi="Times New Roman" w:cs="Times New Roman"/>
+                <w:sz w:val="24"/>
+                <w:szCs w:val="24"/>
+              </w:rPr>
+            </w:pPr>
+            <w:r>
+              <w:rPr>
+                <w:rFonts w:ascii="Times New Roman" w:hAnsi="Times New Roman" w:cs="Times New Roman"/>
+                <w:sz w:val="24"/>
+                <w:szCs w:val="24"/>
+              </w:rPr>
+              <w:t>114</w:t>
+            </w:r>
+          </w:p>
+        </w:tc>
+      </w:tr>
+      <w:tr>
+        <w:trPr>
+          <w:jc w:val="center"/>
+        </w:trPr>
+        <w:tc>
+          <w:tcPr>
+            <w:tcW w:w="704" w:type="dxa"/>
+            <w:vAlign w:val="center"/>
+          </w:tcPr>
+          <w:p>
+            <w:pPr>
+              <w:jc w:val="center"/>
+              <w:rPr>
+                <w:rFonts w:ascii="Times New Roman" w:hAnsi="Times New Roman" w:cs="Times New Roman"/>
+                <w:sz w:val="24"/>
+                <w:szCs w:val="24"/>
+              </w:rPr>
+            </w:pPr>
+          </w:p>
+        </w:tc>
+        <w:tc>
+          <w:tcPr>
+            <w:tcW w:w="4536" w:type="dxa"/>
+            <w:vAlign w:val="center"/>
+          </w:tcPr>
+          <w:p>
+            <w:pPr>
+              <w:jc w:val="both"/>
+              <w:rPr>
+                <w:rFonts w:ascii="Times New Roman" w:hAnsi="Times New Roman" w:cs="Times New Roman"/>
+                <w:color w:val="000000"/>
+                <w:sz w:val="24"/>
+                <w:szCs w:val="24"/>
+              </w:rPr>
+            </w:pPr>
+            <w:r>
+              <w:rPr>
+                <w:rFonts w:ascii="Times New Roman" w:hAnsi="Times New Roman" w:cs="Times New Roman"/>
+                <w:sz w:val="24"/>
+                <w:szCs w:val="24"/>
+              </w:rPr>
+              <w:t>Remaining Effort</w:t>
+            </w:r>
+          </w:p>
+        </w:tc>
+        <w:tc>
+          <w:tcPr>
+            <w:tcW w:w="1134" w:type="dxa"/>
+            <w:vAlign w:val="center"/>
+          </w:tcPr>
+          <w:p>
+            <w:pPr>
+              <w:jc w:val="center"/>
+              <w:rPr>
+                <w:rFonts w:ascii="Times New Roman" w:hAnsi="Times New Roman" w:cs="Times New Roman"/>
+                <w:sz w:val="24"/>
+                <w:szCs w:val="24"/>
+              </w:rPr>
+            </w:pPr>
+          </w:p>
+        </w:tc>
+        <w:tc>
+          <w:tcPr>
+            <w:tcW w:w="709" w:type="dxa"/>
+            <w:vAlign w:val="center"/>
+          </w:tcPr>
+          <w:p>
+            <w:pPr>
+              <w:jc w:val="center"/>
+              <w:rPr>
+                <w:rFonts w:ascii="Times New Roman" w:hAnsi="Times New Roman" w:cs="Times New Roman"/>
+                <w:sz w:val="24"/>
+                <w:szCs w:val="24"/>
+              </w:rPr>
+            </w:pPr>
+            <w:r>
+              <w:rPr>
+                <w:rFonts w:ascii="Times New Roman" w:hAnsi="Times New Roman" w:cs="Times New Roman"/>
+                <w:sz w:val="24"/>
+                <w:szCs w:val="24"/>
+              </w:rPr>
+              <w:t>106</w:t>
+            </w:r>
+          </w:p>
+        </w:tc>
+        <w:tc>
+          <w:tcPr>
+            <w:tcW w:w="709" w:type="dxa"/>
+            <w:vAlign w:val="center"/>
+          </w:tcPr>
+          <w:p>
+            <w:pPr>
+              <w:jc w:val="center"/>
+              <w:rPr>
+                <w:rFonts w:ascii="Times New Roman" w:hAnsi="Times New Roman" w:cs="Times New Roman"/>
+                <w:sz w:val="24"/>
+                <w:szCs w:val="24"/>
+              </w:rPr>
+            </w:pPr>
+            <w:r>
+              <w:rPr>
+                <w:rFonts w:ascii="Times New Roman" w:hAnsi="Times New Roman" w:cs="Times New Roman"/>
+                <w:sz w:val="24"/>
+                <w:szCs w:val="24"/>
+              </w:rPr>
+              <w:t>98</w:t>
+            </w:r>
+          </w:p>
+        </w:tc>
+        <w:tc>
+          <w:tcPr>
+            <w:tcW w:w="708" w:type="dxa"/>
+            <w:vAlign w:val="center"/>
+          </w:tcPr>
+          <w:p>
+            <w:pPr>
+              <w:jc w:val="center"/>
+              <w:rPr>
+                <w:rFonts w:ascii="Times New Roman" w:hAnsi="Times New Roman" w:cs="Times New Roman"/>
+                <w:sz w:val="24"/>
+                <w:szCs w:val="24"/>
+              </w:rPr>
+            </w:pPr>
+            <w:r>
+              <w:rPr>
+                <w:rFonts w:ascii="Times New Roman" w:hAnsi="Times New Roman" w:cs="Times New Roman"/>
+                <w:sz w:val="24"/>
+                <w:szCs w:val="24"/>
+              </w:rPr>
+              <w:t>90</w:t>
+            </w:r>
+          </w:p>
+        </w:tc>
+        <w:tc>
+          <w:tcPr>
+            <w:tcW w:w="709" w:type="dxa"/>
+            <w:vAlign w:val="center"/>
+          </w:tcPr>
+          <w:p>
+            <w:pPr>
+              <w:jc w:val="center"/>
+              <w:rPr>
+                <w:rFonts w:ascii="Times New Roman" w:hAnsi="Times New Roman" w:cs="Times New Roman"/>
+                <w:sz w:val="24"/>
+                <w:szCs w:val="24"/>
+              </w:rPr>
+            </w:pPr>
+            <w:r>
+              <w:rPr>
+                <w:rFonts w:ascii="Times New Roman" w:hAnsi="Times New Roman" w:cs="Times New Roman"/>
+                <w:sz w:val="24"/>
+                <w:szCs w:val="24"/>
+              </w:rPr>
+              <w:t>82</w:t>
+            </w:r>
+          </w:p>
+        </w:tc>
+        <w:tc>
+          <w:tcPr>
+            <w:tcW w:w="709" w:type="dxa"/>
+            <w:vAlign w:val="center"/>
+          </w:tcPr>
+          <w:p>
+            <w:pPr>
+              <w:jc w:val="center"/>
+              <w:rPr>
+                <w:rFonts w:ascii="Times New Roman" w:hAnsi="Times New Roman" w:cs="Times New Roman"/>
+                <w:sz w:val="24"/>
+                <w:szCs w:val="24"/>
+              </w:rPr>
+            </w:pPr>
+            <w:r>
+              <w:rPr>
+                <w:rFonts w:ascii="Times New Roman" w:hAnsi="Times New Roman" w:cs="Times New Roman"/>
+                <w:sz w:val="24"/>
+                <w:szCs w:val="24"/>
+              </w:rPr>
+              <w:t>74</w:t>
+            </w:r>
+          </w:p>
+        </w:tc>
+        <w:tc>
+          <w:tcPr>
+            <w:tcW w:w="709" w:type="dxa"/>
+            <w:vAlign w:val="center"/>
+          </w:tcPr>
+          <w:p>
+            <w:pPr>
+              <w:jc w:val="center"/>
+              <w:rPr>
+                <w:rFonts w:ascii="Times New Roman" w:hAnsi="Times New Roman" w:cs="Times New Roman"/>
+                <w:sz w:val="24"/>
+                <w:szCs w:val="24"/>
+              </w:rPr>
+            </w:pPr>
+            <w:r>
+              <w:rPr>
+                <w:rFonts w:ascii="Times New Roman" w:hAnsi="Times New Roman" w:cs="Times New Roman"/>
+                <w:sz w:val="24"/>
+                <w:szCs w:val="24"/>
+              </w:rPr>
+              <w:t>66</w:t>
+            </w:r>
+          </w:p>
+        </w:tc>
+        <w:tc>
+          <w:tcPr>
+            <w:tcW w:w="708" w:type="dxa"/>
+            <w:vAlign w:val="center"/>
+          </w:tcPr>
+          <w:p>
+            <w:pPr>
+              <w:jc w:val="center"/>
+              <w:rPr>
+                <w:rFonts w:ascii="Times New Roman" w:hAnsi="Times New Roman" w:cs="Times New Roman"/>
+                <w:sz w:val="24"/>
+                <w:szCs w:val="24"/>
+              </w:rPr>
+            </w:pPr>
+            <w:r>
+              <w:rPr>
+                <w:rFonts w:ascii="Times New Roman" w:hAnsi="Times New Roman" w:cs="Times New Roman"/>
+                <w:sz w:val="24"/>
+                <w:szCs w:val="24"/>
+              </w:rPr>
+              <w:t>58</w:t>
+            </w:r>
+          </w:p>
+        </w:tc>
+        <w:tc>
+          <w:tcPr>
+            <w:tcW w:w="709" w:type="dxa"/>
+            <w:vAlign w:val="center"/>
+          </w:tcPr>
+          <w:p>
+            <w:pPr>
+              <w:jc w:val="center"/>
+              <w:rPr>
+                <w:rFonts w:ascii="Times New Roman" w:hAnsi="Times New Roman" w:cs="Times New Roman"/>
+                <w:sz w:val="24"/>
+                <w:szCs w:val="24"/>
+              </w:rPr>
+            </w:pPr>
+            <w:r>
+              <w:rPr>
+                <w:rFonts w:ascii="Times New Roman" w:hAnsi="Times New Roman" w:cs="Times New Roman"/>
+                <w:sz w:val="24"/>
+                <w:szCs w:val="24"/>
+              </w:rPr>
+              <w:t>50</w:t>
+            </w:r>
+          </w:p>
+        </w:tc>
+        <w:tc>
+          <w:tcPr>
+            <w:tcW w:w="709" w:type="dxa"/>
+            <w:vAlign w:val="center"/>
+          </w:tcPr>
+          <w:p>
+            <w:pPr>
+              <w:jc w:val="center"/>
+              <w:rPr>
+                <w:rFonts w:ascii="Times New Roman" w:hAnsi="Times New Roman" w:cs="Times New Roman"/>
+                <w:sz w:val="24"/>
+                <w:szCs w:val="24"/>
+              </w:rPr>
+            </w:pPr>
+            <w:r>
+              <w:rPr>
+                <w:rFonts w:ascii="Times New Roman" w:hAnsi="Times New Roman" w:cs="Times New Roman"/>
+                <w:sz w:val="24"/>
+                <w:szCs w:val="24"/>
+              </w:rPr>
+              <w:t>42</w:t>
+            </w:r>
+          </w:p>
+        </w:tc>
+        <w:tc>
+          <w:tcPr>
+            <w:tcW w:w="709" w:type="dxa"/>
+            <w:vAlign w:val="center"/>
+          </w:tcPr>
+          <w:p>
+            <w:pPr>
+              <w:jc w:val="center"/>
+              <w:rPr>
+                <w:rFonts w:ascii="Times New Roman" w:hAnsi="Times New Roman" w:cs="Times New Roman"/>
+                <w:sz w:val="24"/>
+                <w:szCs w:val="24"/>
+              </w:rPr>
+            </w:pPr>
+            <w:r>
+              <w:rPr>
+                <w:rFonts w:ascii="Times New Roman" w:hAnsi="Times New Roman" w:cs="Times New Roman"/>
+                <w:sz w:val="24"/>
+                <w:szCs w:val="24"/>
+              </w:rPr>
+              <w:t>34</w:t>
+            </w:r>
+          </w:p>
+        </w:tc>
+        <w:tc>
+          <w:tcPr>
+            <w:tcW w:w="708" w:type="dxa"/>
+            <w:vAlign w:val="center"/>
+          </w:tcPr>
+          <w:p>
+            <w:pPr>
+              <w:jc w:val="center"/>
+              <w:rPr>
+                <w:rFonts w:ascii="Times New Roman" w:hAnsi="Times New Roman" w:cs="Times New Roman"/>
+                <w:sz w:val="24"/>
+                <w:szCs w:val="24"/>
+              </w:rPr>
+            </w:pPr>
+            <w:r>
+              <w:rPr>
+                <w:rFonts w:ascii="Times New Roman" w:hAnsi="Times New Roman" w:cs="Times New Roman"/>
+                <w:sz w:val="24"/>
+                <w:szCs w:val="24"/>
+              </w:rPr>
+              <w:t>26</w:t>
+            </w:r>
+          </w:p>
+        </w:tc>
+        <w:tc>
+          <w:tcPr>
+            <w:tcW w:w="709" w:type="dxa"/>
+            <w:vAlign w:val="center"/>
+          </w:tcPr>
+          <w:p>
+            <w:pPr>
+              <w:jc w:val="center"/>
+              <w:rPr>
+                <w:rFonts w:ascii="Times New Roman" w:hAnsi="Times New Roman" w:cs="Times New Roman"/>
+                <w:sz w:val="24"/>
+                <w:szCs w:val="24"/>
+              </w:rPr>
+            </w:pPr>
+            <w:r>
+              <w:rPr>
+                <w:rFonts w:ascii="Times New Roman" w:hAnsi="Times New Roman" w:cs="Times New Roman"/>
+                <w:sz w:val="24"/>
+                <w:szCs w:val="24"/>
+              </w:rPr>
+              <w:t>20</w:t>
+            </w:r>
+          </w:p>
+        </w:tc>
+        <w:tc>
+          <w:tcPr>
+            <w:tcW w:w="709" w:type="dxa"/>
+            <w:vAlign w:val="center"/>
+          </w:tcPr>
+          <w:p>
+            <w:pPr>
+              <w:jc w:val="center"/>
+              <w:rPr>
+                <w:rFonts w:ascii="Times New Roman" w:hAnsi="Times New Roman" w:cs="Times New Roman"/>
+                <w:sz w:val="24"/>
+                <w:szCs w:val="24"/>
+              </w:rPr>
+            </w:pPr>
+            <w:r>
+              <w:rPr>
+                <w:rFonts w:ascii="Times New Roman" w:hAnsi="Times New Roman" w:cs="Times New Roman"/>
+                <w:sz w:val="24"/>
+                <w:szCs w:val="24"/>
+              </w:rPr>
+              <w:t>12</w:t>
+            </w:r>
+          </w:p>
+        </w:tc>
+        <w:tc>
+          <w:tcPr>
+            <w:tcW w:w="709" w:type="dxa"/>
+            <w:vAlign w:val="center"/>
+          </w:tcPr>
+          <w:p>
+            <w:pPr>
+              <w:jc w:val="center"/>
+              <w:rPr>
+                <w:rFonts w:ascii="Times New Roman" w:hAnsi="Times New Roman" w:cs="Times New Roman"/>
+                <w:sz w:val="24"/>
+                <w:szCs w:val="24"/>
+              </w:rPr>
+            </w:pPr>
+            <w:r>
+              <w:rPr>
+                <w:rFonts w:ascii="Times New Roman" w:hAnsi="Times New Roman" w:cs="Times New Roman"/>
+                <w:sz w:val="24"/>
+                <w:szCs w:val="24"/>
+              </w:rPr>
+              <w:t>4</w:t>
+            </w:r>
+          </w:p>
+        </w:tc>
+        <w:tc>
+          <w:tcPr>
+            <w:tcW w:w="708" w:type="dxa"/>
+            <w:vAlign w:val="center"/>
+          </w:tcPr>
+          <w:p>
+            <w:pPr>
+              <w:jc w:val="center"/>
+              <w:rPr>
+                <w:rFonts w:ascii="Times New Roman" w:hAnsi="Times New Roman" w:cs="Times New Roman"/>
+                <w:sz w:val="24"/>
+                <w:szCs w:val="24"/>
+              </w:rPr>
+            </w:pPr>
+            <w:r>
+              <w:rPr>
+                <w:rFonts w:ascii="Times New Roman" w:hAnsi="Times New Roman" w:cs="Times New Roman"/>
+                <w:sz w:val="24"/>
+                <w:szCs w:val="24"/>
+              </w:rPr>
+              <w:t>0</w:t>
+            </w:r>
+          </w:p>
+        </w:tc>
+        <w:tc>
+          <w:tcPr>
+            <w:tcW w:w="993" w:type="dxa"/>
+            <w:vAlign w:val="center"/>
+          </w:tcPr>
+          <w:p>
+            <w:pPr>
+              <w:jc w:val="center"/>
+              <w:rPr>
+                <w:rFonts w:ascii="Times New Roman" w:hAnsi="Times New Roman" w:cs="Times New Roman"/>
+                <w:sz w:val="24"/>
+                <w:szCs w:val="24"/>
+              </w:rPr>
+            </w:pPr>
+          </w:p>
+        </w:tc>
+      </w:tr>
+      <w:tr>
+        <w:trPr>
+          <w:jc w:val="center"/>
+        </w:trPr>
+        <w:tc>
+          <w:tcPr>
+            <w:tcW w:w="704" w:type="dxa"/>
+            <w:vAlign w:val="center"/>
+          </w:tcPr>
+          <w:p>
+            <w:pPr>
+              <w:jc w:val="center"/>
+              <w:rPr>
+                <w:rFonts w:ascii="Times New Roman" w:hAnsi="Times New Roman" w:cs="Times New Roman"/>
+                <w:sz w:val="24"/>
+                <w:szCs w:val="24"/>
+              </w:rPr>
+            </w:pPr>
+          </w:p>
+        </w:tc>
+        <w:tc>
+          <w:tcPr>
+            <w:tcW w:w="4536" w:type="dxa"/>
+            <w:vAlign w:val="center"/>
+          </w:tcPr>
+          <w:p>
+            <w:pPr>
+              <w:jc w:val="both"/>
               <w:rPr>
                 <w:rFonts w:ascii="Times New Roman" w:hAnsi="Times New Roman" w:cs="Times New Roman"/>
                 <w:color w:val="000000"/>
@@ -15710,7 +16750,6 @@
     <w:p>
       <w:pPr>
         <w:spacing w:after="0" w:line="240" w:lineRule="auto"/>
-        <w:jc w:val="center"/>
         <w:rPr>
           <w:rFonts w:ascii="Times New Roman" w:hAnsi="Times New Roman" w:cs="Times New Roman"/>
           <w:b/>
@@ -16426,7 +17465,7 @@
   <w:style w:type="paragraph" w:default="1" w:styleId="Normal">
     <w:name w:val="Normal"/>
     <w:qFormat/>
-    <w:rsid w:val="00780683"/>
+    <w:rsid w:val="003A1E16"/>
   </w:style>
   <w:style w:type="character" w:default="1" w:styleId="DefaultParagraphFont">
     <w:name w:val="Default Paragraph Font"/>
